--- a/LFTC/Labs/Lab1/Lab1.docx
+++ b/LFTC/Labs/Lab1/Lab1.docx
@@ -13,14 +13,12 @@
           <w:lang w:val="en-US"/>
         </w:rPr>
       </w:pPr>
-      <w:proofErr w:type="spellStart"/>
       <w:r>
         <w:rPr>
           <w:lang w:val="en-US"/>
         </w:rPr>
         <w:t>Identificatori</w:t>
       </w:r>
-      <w:proofErr w:type="spellEnd"/>
     </w:p>
     <w:p>
       <w:pPr>
@@ -61,16 +59,8 @@
         <w:rPr>
           <w:lang w:val="en-US"/>
         </w:rPr>
-        <w:t>digit = “</w:t>
-      </w:r>
-      <w:proofErr w:type="gramStart"/>
-      <w:r>
-        <w:rPr>
-          <w:lang w:val="en-US"/>
-        </w:rPr>
-        <w:t>0”|</w:t>
-      </w:r>
-      <w:proofErr w:type="gramEnd"/>
+        <w:t>digit = “0”|</w:t>
+      </w:r>
       <w:r>
         <w:rPr>
           <w:lang w:val="en-US"/>
@@ -81,19 +71,7 @@
         <w:rPr>
           <w:lang w:val="en-US"/>
         </w:rPr>
-        <w:t>“</w:t>
-      </w:r>
-      <w:r>
-        <w:rPr>
-          <w:lang w:val="en-US"/>
-        </w:rPr>
-        <w:t>1</w:t>
-      </w:r>
-      <w:r>
-        <w:rPr>
-          <w:lang w:val="en-US"/>
-        </w:rPr>
-        <w:t>”|</w:t>
+        <w:t>“1”|</w:t>
       </w:r>
       <w:r>
         <w:rPr>
@@ -105,19 +83,7 @@
         <w:rPr>
           <w:lang w:val="en-US"/>
         </w:rPr>
-        <w:t>“</w:t>
-      </w:r>
-      <w:r>
-        <w:rPr>
-          <w:lang w:val="en-US"/>
-        </w:rPr>
-        <w:t>2</w:t>
-      </w:r>
-      <w:r>
-        <w:rPr>
-          <w:lang w:val="en-US"/>
-        </w:rPr>
-        <w:t>”|</w:t>
+        <w:t>“2”|</w:t>
       </w:r>
       <w:r>
         <w:rPr>
@@ -129,19 +95,7 @@
         <w:rPr>
           <w:lang w:val="en-US"/>
         </w:rPr>
-        <w:t>“</w:t>
-      </w:r>
-      <w:r>
-        <w:rPr>
-          <w:lang w:val="en-US"/>
-        </w:rPr>
-        <w:t>3</w:t>
-      </w:r>
-      <w:r>
-        <w:rPr>
-          <w:lang w:val="en-US"/>
-        </w:rPr>
-        <w:t>”|</w:t>
+        <w:t>“3”|</w:t>
       </w:r>
       <w:r>
         <w:rPr>
@@ -153,19 +107,7 @@
         <w:rPr>
           <w:lang w:val="en-US"/>
         </w:rPr>
-        <w:t>“</w:t>
-      </w:r>
-      <w:r>
-        <w:rPr>
-          <w:lang w:val="en-US"/>
-        </w:rPr>
-        <w:t>4</w:t>
-      </w:r>
-      <w:r>
-        <w:rPr>
-          <w:lang w:val="en-US"/>
-        </w:rPr>
-        <w:t>”|</w:t>
+        <w:t>“4”|</w:t>
       </w:r>
       <w:r>
         <w:rPr>
@@ -177,19 +119,7 @@
         <w:rPr>
           <w:lang w:val="en-US"/>
         </w:rPr>
-        <w:t>“</w:t>
-      </w:r>
-      <w:r>
-        <w:rPr>
-          <w:lang w:val="en-US"/>
-        </w:rPr>
-        <w:t>5</w:t>
-      </w:r>
-      <w:r>
-        <w:rPr>
-          <w:lang w:val="en-US"/>
-        </w:rPr>
-        <w:t>”|</w:t>
+        <w:t>“5”|</w:t>
       </w:r>
       <w:r>
         <w:rPr>
@@ -201,19 +131,7 @@
         <w:rPr>
           <w:lang w:val="en-US"/>
         </w:rPr>
-        <w:t>“</w:t>
-      </w:r>
-      <w:r>
-        <w:rPr>
-          <w:lang w:val="en-US"/>
-        </w:rPr>
-        <w:t>6</w:t>
-      </w:r>
-      <w:r>
-        <w:rPr>
-          <w:lang w:val="en-US"/>
-        </w:rPr>
-        <w:t>”|</w:t>
+        <w:t>“6”|</w:t>
       </w:r>
       <w:r>
         <w:rPr>
@@ -225,19 +143,7 @@
         <w:rPr>
           <w:lang w:val="en-US"/>
         </w:rPr>
-        <w:t>“</w:t>
-      </w:r>
-      <w:r>
-        <w:rPr>
-          <w:lang w:val="en-US"/>
-        </w:rPr>
-        <w:t>7</w:t>
-      </w:r>
-      <w:r>
-        <w:rPr>
-          <w:lang w:val="en-US"/>
-        </w:rPr>
-        <w:t>”|</w:t>
+        <w:t>“7”|</w:t>
       </w:r>
       <w:r>
         <w:rPr>
@@ -249,19 +155,7 @@
         <w:rPr>
           <w:lang w:val="en-US"/>
         </w:rPr>
-        <w:t>“</w:t>
-      </w:r>
-      <w:r>
-        <w:rPr>
-          <w:lang w:val="en-US"/>
-        </w:rPr>
-        <w:t>8</w:t>
-      </w:r>
-      <w:r>
-        <w:rPr>
-          <w:lang w:val="en-US"/>
-        </w:rPr>
-        <w:t>”|</w:t>
+        <w:t>“8”|</w:t>
       </w:r>
       <w:r>
         <w:rPr>
@@ -273,25 +167,7 @@
         <w:rPr>
           <w:lang w:val="en-US"/>
         </w:rPr>
-        <w:t>“</w:t>
-      </w:r>
-      <w:r>
-        <w:rPr>
-          <w:lang w:val="en-US"/>
-        </w:rPr>
-        <w:t>9</w:t>
-      </w:r>
-      <w:r>
-        <w:rPr>
-          <w:lang w:val="en-US"/>
-        </w:rPr>
-        <w:t>”</w:t>
-      </w:r>
-      <w:r>
-        <w:rPr>
-          <w:lang w:val="en-US"/>
-        </w:rPr>
-        <w:t>.</w:t>
+        <w:t>“9”.</w:t>
       </w:r>
     </w:p>
     <w:p>
@@ -323,179 +199,7 @@
         <w:rPr>
           <w:lang w:val="en-US"/>
         </w:rPr>
-        <w:t xml:space="preserve">CONST_STRING = “”” </w:t>
-      </w:r>
-      <w:proofErr w:type="gramStart"/>
-      <w:r>
-        <w:rPr>
-          <w:lang w:val="en-US"/>
-        </w:rPr>
-        <w:t>{ digit</w:t>
-      </w:r>
-      <w:proofErr w:type="gramEnd"/>
-      <w:r>
-        <w:rPr>
-          <w:lang w:val="en-US"/>
-        </w:rPr>
-        <w:t xml:space="preserve"> | letter | </w:t>
-      </w:r>
-      <w:proofErr w:type="spellStart"/>
-      <w:r>
-        <w:rPr>
-          <w:lang w:val="en-US"/>
-        </w:rPr>
-        <w:t>special_char</w:t>
-      </w:r>
-      <w:proofErr w:type="spellEnd"/>
-      <w:r>
-        <w:rPr>
-          <w:lang w:val="en-US"/>
-        </w:rPr>
-        <w:t>}”””.</w:t>
-      </w:r>
-    </w:p>
-    <w:p>
-      <w:pPr>
-        <w:pStyle w:val="ListParagraph"/>
-        <w:rPr>
-          <w:lang w:val="en-US"/>
-        </w:rPr>
-      </w:pPr>
-      <w:r>
-        <w:rPr>
-          <w:lang w:val="en-US"/>
-        </w:rPr>
-        <w:t>letter = “A” | “B” | … | “Z” | “a” | “b” | … | “z”.</w:t>
-      </w:r>
-    </w:p>
-    <w:p>
-      <w:pPr>
-        <w:pStyle w:val="ListParagraph"/>
-        <w:rPr>
-          <w:lang w:val="en-US"/>
-        </w:rPr>
-      </w:pPr>
-      <w:r>
-        <w:rPr>
-          <w:lang w:val="en-US"/>
-        </w:rPr>
-        <w:t>digit = “</w:t>
-      </w:r>
-      <w:proofErr w:type="gramStart"/>
-      <w:r>
-        <w:rPr>
-          <w:lang w:val="en-US"/>
-        </w:rPr>
-        <w:t>0”|</w:t>
-      </w:r>
-      <w:proofErr w:type="gramEnd"/>
-      <w:r>
-        <w:rPr>
-          <w:lang w:val="en-US"/>
-        </w:rPr>
-        <w:t xml:space="preserve"> </w:t>
-      </w:r>
-      <w:r>
-        <w:rPr>
-          <w:lang w:val="en-US"/>
-        </w:rPr>
-        <w:t>“1”|</w:t>
-      </w:r>
-      <w:r>
-        <w:rPr>
-          <w:lang w:val="en-US"/>
-        </w:rPr>
-        <w:t xml:space="preserve"> </w:t>
-      </w:r>
-      <w:r>
-        <w:rPr>
-          <w:lang w:val="en-US"/>
-        </w:rPr>
-        <w:t>“2”|</w:t>
-      </w:r>
-      <w:r>
-        <w:rPr>
-          <w:lang w:val="en-US"/>
-        </w:rPr>
-        <w:t xml:space="preserve"> </w:t>
-      </w:r>
-      <w:r>
-        <w:rPr>
-          <w:lang w:val="en-US"/>
-        </w:rPr>
-        <w:t>“3”|</w:t>
-      </w:r>
-      <w:r>
-        <w:rPr>
-          <w:lang w:val="en-US"/>
-        </w:rPr>
-        <w:t xml:space="preserve"> </w:t>
-      </w:r>
-      <w:r>
-        <w:rPr>
-          <w:lang w:val="en-US"/>
-        </w:rPr>
-        <w:t>“4”|</w:t>
-      </w:r>
-      <w:r>
-        <w:rPr>
-          <w:lang w:val="en-US"/>
-        </w:rPr>
-        <w:t xml:space="preserve"> </w:t>
-      </w:r>
-      <w:r>
-        <w:rPr>
-          <w:lang w:val="en-US"/>
-        </w:rPr>
-        <w:t>“5”|</w:t>
-      </w:r>
-      <w:r>
-        <w:rPr>
-          <w:lang w:val="en-US"/>
-        </w:rPr>
-        <w:t xml:space="preserve"> </w:t>
-      </w:r>
-      <w:r>
-        <w:rPr>
-          <w:lang w:val="en-US"/>
-        </w:rPr>
-        <w:t>“6”|</w:t>
-      </w:r>
-      <w:r>
-        <w:rPr>
-          <w:lang w:val="en-US"/>
-        </w:rPr>
-        <w:t xml:space="preserve"> </w:t>
-      </w:r>
-      <w:r>
-        <w:rPr>
-          <w:lang w:val="en-US"/>
-        </w:rPr>
-        <w:t>“7”|</w:t>
-      </w:r>
-      <w:r>
-        <w:rPr>
-          <w:lang w:val="en-US"/>
-        </w:rPr>
-        <w:t xml:space="preserve"> </w:t>
-      </w:r>
-      <w:r>
-        <w:rPr>
-          <w:lang w:val="en-US"/>
-        </w:rPr>
-        <w:t>“8”|</w:t>
-      </w:r>
-      <w:r>
-        <w:rPr>
-          <w:lang w:val="en-US"/>
-        </w:rPr>
-        <w:t xml:space="preserve"> </w:t>
-      </w:r>
-      <w:r>
-        <w:rPr>
-          <w:lang w:val="en-US"/>
-        </w:rPr>
-        <w:t>“9”.</w:t>
+        <w:t>CONST_STRING = “”” { digit | letter | special_char}”””.</w:t>
       </w:r>
     </w:p>
     <w:p>
@@ -505,19 +209,11 @@
           <w:lang w:val="ro-RO"/>
         </w:rPr>
       </w:pPr>
-      <w:proofErr w:type="spellStart"/>
-      <w:r>
-        <w:rPr>
-          <w:lang w:val="en-US"/>
-        </w:rPr>
-        <w:t>special_char</w:t>
-      </w:r>
-      <w:proofErr w:type="spellEnd"/>
-      <w:r>
-        <w:rPr>
-          <w:lang w:val="en-US"/>
-        </w:rPr>
-        <w:t xml:space="preserve"> =</w:t>
+      <w:r>
+        <w:rPr>
+          <w:lang w:val="en-US"/>
+        </w:rPr>
+        <w:t>special_char =</w:t>
       </w:r>
       <w:r>
         <w:rPr>
@@ -543,31 +239,7 @@
         <w:rPr>
           <w:lang w:val="ro-RO"/>
         </w:rPr>
-        <w:t xml:space="preserve">CONST_POSITIVE = digit_positive { digit_positive | ”0”} [ ”,” {digit_positive | </w:t>
-      </w:r>
-      <w:r>
-        <w:rPr>
-          <w:lang w:val="ro-RO"/>
-        </w:rPr>
-        <w:t>”</w:t>
-      </w:r>
-      <w:r>
-        <w:rPr>
-          <w:lang w:val="ro-RO"/>
-        </w:rPr>
-        <w:t>0</w:t>
-      </w:r>
-      <w:r>
-        <w:rPr>
-          <w:lang w:val="ro-RO"/>
-        </w:rPr>
-        <w:t>”</w:t>
-      </w:r>
-      <w:r>
-        <w:rPr>
-          <w:lang w:val="ro-RO"/>
-        </w:rPr>
-        <w:t>} digit_positive ]</w:t>
+        <w:t>CONST_POSITIVE = digit_positive { digit_positive | ”0”} [ ”,” {digit_positive | ”0”} digit_positive ]</w:t>
       </w:r>
     </w:p>
     <w:p>
@@ -729,49 +401,7 @@
         <w:rPr>
           <w:lang w:val="en-US"/>
         </w:rPr>
-        <w:t>“int”, “double”, “void”, “main”, “</w:t>
-      </w:r>
-      <w:proofErr w:type="spellStart"/>
-      <w:r>
-        <w:rPr>
-          <w:lang w:val="en-US"/>
-        </w:rPr>
-        <w:t>cout</w:t>
-      </w:r>
-      <w:proofErr w:type="spellEnd"/>
-      <w:r>
-        <w:rPr>
-          <w:lang w:val="en-US"/>
-        </w:rPr>
-        <w:t>”, “</w:t>
-      </w:r>
-      <w:proofErr w:type="spellStart"/>
-      <w:r>
-        <w:rPr>
-          <w:lang w:val="en-US"/>
-        </w:rPr>
-        <w:t>cin</w:t>
-      </w:r>
-      <w:proofErr w:type="spellEnd"/>
-      <w:r>
-        <w:rPr>
-          <w:lang w:val="en-US"/>
-        </w:rPr>
-        <w:t>”, “while”, “if”, “else”, “M_PI”, “</w:t>
-      </w:r>
-      <w:proofErr w:type="spellStart"/>
-      <w:r>
-        <w:rPr>
-          <w:lang w:val="en-US"/>
-        </w:rPr>
-        <w:t>endl</w:t>
-      </w:r>
-      <w:proofErr w:type="spellEnd"/>
-      <w:r>
-        <w:rPr>
-          <w:lang w:val="en-US"/>
-        </w:rPr>
-        <w:t>”.</w:t>
+        <w:t>“int”, “double”, “void”, “main”, “cout”, “cin”, “while”, “if”, “else”, “M_PI”, “endl”.</w:t>
       </w:r>
     </w:p>
     <w:p>
@@ -853,152 +483,152 @@
           <w:lang w:val="en-US"/>
         </w:rPr>
       </w:pPr>
-      <w:proofErr w:type="gramStart"/>
       <w:r>
         <w:rPr>
           <w:lang w:val="en-US"/>
         </w:rPr>
         <w:t>EBNF :</w:t>
       </w:r>
-      <w:proofErr w:type="gramEnd"/>
-    </w:p>
-    <w:p>
-      <w:pPr>
-        <w:pStyle w:val="ListParagraph"/>
-        <w:rPr>
-          <w:lang w:val="en-US"/>
-        </w:rPr>
-      </w:pPr>
-    </w:p>
-    <w:p>
-      <w:pPr>
-        <w:pStyle w:val="ListParagraph"/>
-        <w:rPr>
-          <w:lang w:val="en-US"/>
-        </w:rPr>
-      </w:pPr>
-      <w:proofErr w:type="gramStart"/>
-      <w:r>
-        <w:rPr>
-          <w:lang w:val="en-US"/>
-        </w:rPr>
-        <w:t>Program :</w:t>
-      </w:r>
-      <w:proofErr w:type="gramEnd"/>
-      <w:r>
-        <w:rPr>
-          <w:lang w:val="en-US"/>
-        </w:rPr>
-        <w:t xml:space="preserve"> “int” “main” “(“ “)” “{“ [</w:t>
-      </w:r>
-      <w:proofErr w:type="spellStart"/>
+    </w:p>
+    <w:p>
+      <w:pPr>
+        <w:pStyle w:val="ListParagraph"/>
+        <w:rPr>
+          <w:lang w:val="en-US"/>
+        </w:rPr>
+      </w:pPr>
+    </w:p>
+    <w:p>
+      <w:pPr>
+        <w:pStyle w:val="ListParagraph"/>
+        <w:rPr>
+          <w:lang w:val="en-US"/>
+        </w:rPr>
+      </w:pPr>
+      <w:r>
+        <w:rPr>
+          <w:lang w:val="en-US"/>
+        </w:rPr>
+        <w:t xml:space="preserve">Program : “int” “main” “(“ “)” “{“ </w:t>
+      </w:r>
+      <w:r>
+        <w:rPr>
+          <w:lang w:val="en-US"/>
+        </w:rPr>
+        <w:t>{</w:t>
+      </w:r>
       <w:r>
         <w:rPr>
           <w:lang w:val="en-US"/>
         </w:rPr>
         <w:t>list_decl</w:t>
       </w:r>
-      <w:proofErr w:type="spellEnd"/>
-      <w:r>
-        <w:rPr>
-          <w:lang w:val="en-US"/>
-        </w:rPr>
-        <w:t>] [</w:t>
-      </w:r>
-      <w:proofErr w:type="spellStart"/>
-      <w:r>
-        <w:rPr>
-          <w:lang w:val="en-US"/>
-        </w:rPr>
-        <w:t>list_instr</w:t>
-      </w:r>
-      <w:proofErr w:type="spellEnd"/>
-      <w:r>
-        <w:rPr>
-          <w:lang w:val="en-US"/>
-        </w:rPr>
-        <w:t xml:space="preserve">] “}”. </w:t>
-      </w:r>
-    </w:p>
-    <w:p>
-      <w:pPr>
-        <w:pStyle w:val="ListParagraph"/>
-        <w:rPr>
-          <w:lang w:val="en-US"/>
-        </w:rPr>
-      </w:pPr>
-      <w:proofErr w:type="spellStart"/>
-      <w:r>
-        <w:rPr>
-          <w:lang w:val="en-US"/>
-        </w:rPr>
-        <w:t>List_decl</w:t>
-      </w:r>
-      <w:proofErr w:type="spellEnd"/>
-      <w:r>
-        <w:rPr>
-          <w:lang w:val="en-US"/>
-        </w:rPr>
-        <w:t xml:space="preserve">= </w:t>
-      </w:r>
-      <w:proofErr w:type="spellStart"/>
-      <w:r>
-        <w:rPr>
-          <w:lang w:val="en-US"/>
-        </w:rPr>
-        <w:t>decl</w:t>
-      </w:r>
-      <w:proofErr w:type="spellEnd"/>
-      <w:r>
-        <w:rPr>
-          <w:lang w:val="en-US"/>
-        </w:rPr>
-        <w:t xml:space="preserve"> “;” {</w:t>
-      </w:r>
-      <w:proofErr w:type="spellStart"/>
-      <w:r>
-        <w:rPr>
-          <w:lang w:val="en-US"/>
-        </w:rPr>
-        <w:t>decl</w:t>
-      </w:r>
-      <w:proofErr w:type="spellEnd"/>
-      <w:r>
-        <w:rPr>
-          <w:lang w:val="en-US"/>
-        </w:rPr>
-        <w:t xml:space="preserve"> “;”}.</w:t>
-      </w:r>
-    </w:p>
-    <w:p>
-      <w:pPr>
-        <w:pStyle w:val="ListParagraph"/>
-        <w:rPr>
-          <w:lang w:val="en-US"/>
-        </w:rPr>
-      </w:pPr>
-      <w:proofErr w:type="spellStart"/>
-      <w:r>
-        <w:rPr>
-          <w:lang w:val="en-US"/>
-        </w:rPr>
-        <w:t>Decl</w:t>
-      </w:r>
-      <w:proofErr w:type="spellEnd"/>
-      <w:r>
-        <w:rPr>
-          <w:lang w:val="en-US"/>
-        </w:rPr>
-        <w:t xml:space="preserve"> = type </w:t>
-      </w:r>
-      <w:proofErr w:type="spellStart"/>
-      <w:r>
-        <w:rPr>
-          <w:lang w:val="en-US"/>
-        </w:rPr>
-        <w:t>list_def</w:t>
-      </w:r>
-      <w:proofErr w:type="spellEnd"/>
+      <w:r>
+        <w:rPr>
+          <w:lang w:val="en-US"/>
+        </w:rPr>
+        <w:t>}</w:t>
+      </w:r>
+      <w:r>
+        <w:rPr>
+          <w:lang w:val="en-US"/>
+        </w:rPr>
+        <w:t xml:space="preserve"> </w:t>
+      </w:r>
+      <w:r>
+        <w:rPr>
+          <w:lang w:val="en-US"/>
+        </w:rPr>
+        <w:t>[</w:t>
+      </w:r>
+      <w:r>
+        <w:rPr>
+          <w:lang w:val="en-US"/>
+        </w:rPr>
+        <w:t xml:space="preserve">ist_instr] “}”. </w:t>
+      </w:r>
+    </w:p>
+    <w:p>
+      <w:pPr>
+        <w:pStyle w:val="ListParagraph"/>
+        <w:rPr>
+          <w:lang w:val="en-US"/>
+        </w:rPr>
+      </w:pPr>
+      <w:r>
+        <w:rPr>
+          <w:lang w:val="en-US"/>
+        </w:rPr>
+        <w:t xml:space="preserve">List_decl= </w:t>
+      </w:r>
+      <w:r>
+        <w:rPr>
+          <w:lang w:val="en-US"/>
+        </w:rPr>
+        <w:t>decl “;” {decl “;”}.</w:t>
+      </w:r>
+    </w:p>
+    <w:p>
+      <w:pPr>
+        <w:pStyle w:val="ListParagraph"/>
+        <w:rPr>
+          <w:lang w:val="en-US"/>
+        </w:rPr>
+      </w:pPr>
+      <w:r>
+        <w:rPr>
+          <w:lang w:val="en-US"/>
+        </w:rPr>
+        <w:t>Decl = type list_def.</w:t>
+      </w:r>
+    </w:p>
+    <w:p>
+      <w:pPr>
+        <w:pStyle w:val="ListParagraph"/>
+        <w:rPr>
+          <w:lang w:val="en-US"/>
+        </w:rPr>
+      </w:pPr>
+      <w:r>
+        <w:rPr>
+          <w:lang w:val="en-US"/>
+        </w:rPr>
+        <w:t>Type = (“int” | “double”).</w:t>
+      </w:r>
+    </w:p>
+    <w:p>
+      <w:pPr>
+        <w:pStyle w:val="ListParagraph"/>
+        <w:rPr>
+          <w:lang w:val="en-US"/>
+        </w:rPr>
+      </w:pPr>
+      <w:r>
+        <w:rPr>
+          <w:lang w:val="en-US"/>
+        </w:rPr>
+        <w:t>List_def = def {“,” def}.</w:t>
+      </w:r>
+    </w:p>
+    <w:p>
+      <w:pPr>
+        <w:pStyle w:val="ListParagraph"/>
+        <w:rPr>
+          <w:lang w:val="en-US"/>
+        </w:rPr>
+      </w:pPr>
+      <w:r>
+        <w:rPr>
+          <w:lang w:val="en-US"/>
+        </w:rPr>
+        <w:t>Def = ID [ “=” CONST ]</w:t>
+      </w:r>
+      <w:r>
+        <w:rPr>
+          <w:lang w:val="en-US"/>
+        </w:rPr>
+        <w:t xml:space="preserve"> | ID [ “[“ CONST_POSITIVE“]” ]</w:t>
+      </w:r>
       <w:r>
         <w:rPr>
           <w:lang w:val="en-US"/>
@@ -1017,52 +647,98 @@
         <w:rPr>
           <w:lang w:val="en-US"/>
         </w:rPr>
-        <w:t>Type = (“int” | “double”).</w:t>
-      </w:r>
-    </w:p>
-    <w:p>
-      <w:pPr>
-        <w:pStyle w:val="ListParagraph"/>
-        <w:rPr>
-          <w:lang w:val="en-US"/>
-        </w:rPr>
-      </w:pPr>
-      <w:proofErr w:type="spellStart"/>
-      <w:r>
-        <w:rPr>
-          <w:lang w:val="en-US"/>
-        </w:rPr>
-        <w:t>List_def</w:t>
-      </w:r>
-      <w:proofErr w:type="spellEnd"/>
-      <w:r>
-        <w:rPr>
-          <w:lang w:val="en-US"/>
-        </w:rPr>
-        <w:t xml:space="preserve"> = def {“,” def}.</w:t>
-      </w:r>
-    </w:p>
-    <w:p>
-      <w:pPr>
-        <w:pStyle w:val="ListParagraph"/>
-        <w:rPr>
-          <w:lang w:val="en-US"/>
-        </w:rPr>
-      </w:pPr>
-      <w:r>
-        <w:rPr>
-          <w:lang w:val="en-US"/>
-        </w:rPr>
-        <w:t xml:space="preserve">Def = ID [ “=” </w:t>
-      </w:r>
-      <w:proofErr w:type="gramStart"/>
-      <w:r>
-        <w:rPr>
-          <w:lang w:val="en-US"/>
-        </w:rPr>
-        <w:t>CONST ]</w:t>
-      </w:r>
-      <w:proofErr w:type="gramEnd"/>
+        <w:t xml:space="preserve">List_instr = instr </w:t>
+      </w:r>
+      <w:r>
+        <w:rPr>
+          <w:lang w:val="en-US"/>
+        </w:rPr>
+        <w:t xml:space="preserve">“;” </w:t>
+      </w:r>
+      <w:r>
+        <w:rPr>
+          <w:lang w:val="en-US"/>
+        </w:rPr>
+        <w:t>{ instr</w:t>
+      </w:r>
+      <w:r>
+        <w:rPr>
+          <w:lang w:val="en-US"/>
+        </w:rPr>
+        <w:t xml:space="preserve"> “;”</w:t>
+      </w:r>
+      <w:r>
+        <w:rPr>
+          <w:lang w:val="en-US"/>
+        </w:rPr>
+        <w:t>}.</w:t>
+      </w:r>
+    </w:p>
+    <w:p>
+      <w:pPr>
+        <w:pStyle w:val="ListParagraph"/>
+        <w:rPr>
+          <w:lang w:val="en-US"/>
+        </w:rPr>
+      </w:pPr>
+      <w:r>
+        <w:rPr>
+          <w:lang w:val="en-US"/>
+        </w:rPr>
+        <w:t>Instr = assign | instr_if | instr_loop | read | write.</w:t>
+      </w:r>
+    </w:p>
+    <w:p>
+      <w:pPr>
+        <w:pStyle w:val="ListParagraph"/>
+        <w:rPr>
+          <w:lang w:val="en-US"/>
+        </w:rPr>
+      </w:pPr>
+      <w:r>
+        <w:rPr>
+          <w:lang w:val="en-US"/>
+        </w:rPr>
+        <w:t xml:space="preserve">Assign = ID </w:t>
+      </w:r>
+      <w:r>
+        <w:rPr>
+          <w:lang w:val="en-US"/>
+        </w:rPr>
+        <w:t xml:space="preserve">[“[“ CONST_POSITIVE | Var “]” ] </w:t>
+      </w:r>
+      <w:r>
+        <w:rPr>
+          <w:lang w:val="en-US"/>
+        </w:rPr>
+        <w:t>“=” var { operator_arithm var }.</w:t>
+      </w:r>
+    </w:p>
+    <w:p>
+      <w:pPr>
+        <w:pStyle w:val="ListParagraph"/>
+        <w:rPr>
+          <w:lang w:val="en-US"/>
+        </w:rPr>
+      </w:pPr>
+      <w:r>
+        <w:rPr>
+          <w:lang w:val="en-US"/>
+        </w:rPr>
+        <w:t>Var = ID | CONST</w:t>
+      </w:r>
+      <w:r>
+        <w:rPr>
+          <w:lang w:val="en-US"/>
+        </w:rPr>
+        <w:t xml:space="preserve"> |</w:t>
+      </w:r>
+      <w:r>
+        <w:rPr>
+          <w:lang w:val="en-US"/>
+        </w:rPr>
+        <w:t xml:space="preserve"> ID [ “[“ CONST_POSITIVE “]” ]</w:t>
+      </w:r>
       <w:r>
         <w:rPr>
           <w:lang w:val="en-US"/>
@@ -1077,179 +753,81 @@
           <w:lang w:val="en-US"/>
         </w:rPr>
       </w:pPr>
-      <w:proofErr w:type="spellStart"/>
-      <w:r>
-        <w:rPr>
-          <w:lang w:val="en-US"/>
-        </w:rPr>
-        <w:t>List_instr</w:t>
-      </w:r>
-      <w:proofErr w:type="spellEnd"/>
-      <w:r>
-        <w:rPr>
-          <w:lang w:val="en-US"/>
-        </w:rPr>
-        <w:t xml:space="preserve"> = </w:t>
-      </w:r>
-      <w:proofErr w:type="spellStart"/>
-      <w:r>
-        <w:rPr>
-          <w:lang w:val="en-US"/>
-        </w:rPr>
-        <w:t>instr</w:t>
-      </w:r>
-      <w:proofErr w:type="spellEnd"/>
-      <w:r>
-        <w:rPr>
-          <w:lang w:val="en-US"/>
-        </w:rPr>
-        <w:t xml:space="preserve"> </w:t>
-      </w:r>
-      <w:r>
-        <w:rPr>
-          <w:lang w:val="en-US"/>
-        </w:rPr>
-        <w:t xml:space="preserve">“;” </w:t>
-      </w:r>
-      <w:proofErr w:type="gramStart"/>
-      <w:r>
-        <w:rPr>
-          <w:lang w:val="en-US"/>
-        </w:rPr>
-        <w:t xml:space="preserve">{ </w:t>
-      </w:r>
-      <w:proofErr w:type="spellStart"/>
-      <w:r>
-        <w:rPr>
-          <w:lang w:val="en-US"/>
-        </w:rPr>
-        <w:t>instr</w:t>
-      </w:r>
-      <w:proofErr w:type="spellEnd"/>
-      <w:proofErr w:type="gramEnd"/>
-      <w:r>
-        <w:rPr>
-          <w:lang w:val="en-US"/>
-        </w:rPr>
-        <w:t xml:space="preserve"> “;”</w:t>
-      </w:r>
-      <w:r>
-        <w:rPr>
-          <w:lang w:val="en-US"/>
-        </w:rPr>
-        <w:t>}.</w:t>
-      </w:r>
-    </w:p>
-    <w:p>
-      <w:pPr>
-        <w:pStyle w:val="ListParagraph"/>
-        <w:rPr>
-          <w:lang w:val="en-US"/>
-        </w:rPr>
-      </w:pPr>
-      <w:proofErr w:type="spellStart"/>
-      <w:r>
-        <w:rPr>
-          <w:lang w:val="en-US"/>
-        </w:rPr>
-        <w:t>Instr</w:t>
-      </w:r>
-      <w:proofErr w:type="spellEnd"/>
-      <w:r>
-        <w:rPr>
-          <w:lang w:val="en-US"/>
-        </w:rPr>
-        <w:t xml:space="preserve"> = assign | </w:t>
-      </w:r>
-      <w:proofErr w:type="spellStart"/>
-      <w:r>
-        <w:rPr>
-          <w:lang w:val="en-US"/>
-        </w:rPr>
-        <w:t>instr_if</w:t>
-      </w:r>
-      <w:proofErr w:type="spellEnd"/>
-      <w:r>
-        <w:rPr>
-          <w:lang w:val="en-US"/>
-        </w:rPr>
-        <w:t xml:space="preserve"> | </w:t>
-      </w:r>
-      <w:proofErr w:type="spellStart"/>
-      <w:r>
-        <w:rPr>
-          <w:lang w:val="en-US"/>
-        </w:rPr>
-        <w:t>instr_loop</w:t>
-      </w:r>
-      <w:proofErr w:type="spellEnd"/>
-      <w:r>
-        <w:rPr>
-          <w:lang w:val="en-US"/>
-        </w:rPr>
-        <w:t xml:space="preserve"> | read | write.</w:t>
-      </w:r>
-    </w:p>
-    <w:p>
-      <w:pPr>
-        <w:pStyle w:val="ListParagraph"/>
-        <w:rPr>
-          <w:lang w:val="en-US"/>
-        </w:rPr>
-      </w:pPr>
-      <w:r>
-        <w:rPr>
-          <w:lang w:val="en-US"/>
-        </w:rPr>
-        <w:t xml:space="preserve">Assign = ID “=” var </w:t>
-      </w:r>
-      <w:proofErr w:type="gramStart"/>
-      <w:r>
-        <w:rPr>
-          <w:lang w:val="en-US"/>
-        </w:rPr>
-        <w:t xml:space="preserve">{ </w:t>
-      </w:r>
-      <w:proofErr w:type="spellStart"/>
-      <w:r>
-        <w:rPr>
-          <w:lang w:val="en-US"/>
-        </w:rPr>
-        <w:t>operator</w:t>
-      </w:r>
-      <w:proofErr w:type="gramEnd"/>
-      <w:r>
-        <w:rPr>
-          <w:lang w:val="en-US"/>
-        </w:rPr>
-        <w:t>_arithm</w:t>
-      </w:r>
-      <w:proofErr w:type="spellEnd"/>
-      <w:r>
-        <w:rPr>
-          <w:lang w:val="en-US"/>
-        </w:rPr>
-        <w:t xml:space="preserve"> var }.</w:t>
-      </w:r>
-    </w:p>
-    <w:p>
-      <w:pPr>
-        <w:pStyle w:val="ListParagraph"/>
-        <w:rPr>
-          <w:lang w:val="en-US"/>
-        </w:rPr>
-      </w:pPr>
-      <w:r>
-        <w:rPr>
-          <w:lang w:val="en-US"/>
-        </w:rPr>
-        <w:t>Var = ID | CONST</w:t>
-      </w:r>
-      <w:r>
-        <w:rPr>
-          <w:lang w:val="en-US"/>
-        </w:rPr>
-        <w:t xml:space="preserve"> |</w:t>
+      <w:r>
+        <w:rPr>
+          <w:lang w:val="en-US"/>
+        </w:rPr>
+        <w:t>Operator_arithm = “+” | “-” | “*”.</w:t>
+      </w:r>
+    </w:p>
+    <w:p>
+      <w:pPr>
+        <w:pStyle w:val="ListParagraph"/>
+        <w:rPr>
+          <w:lang w:val="en-US"/>
+        </w:rPr>
+      </w:pPr>
+      <w:r>
+        <w:rPr>
+          <w:lang w:val="en-US"/>
+        </w:rPr>
+        <w:t>Instr_if = “if” “(“ condition “)” “{“ list_instr “}” [“else” “{“ list_instr “}”.</w:t>
+      </w:r>
+    </w:p>
+    <w:p>
+      <w:pPr>
+        <w:pStyle w:val="ListParagraph"/>
+        <w:rPr>
+          <w:lang w:val="en-US"/>
+        </w:rPr>
+      </w:pPr>
+      <w:r>
+        <w:rPr>
+          <w:lang w:val="en-US"/>
+        </w:rPr>
+        <w:t>Condition = var operator_rel var.</w:t>
+      </w:r>
+    </w:p>
+    <w:p>
+      <w:pPr>
+        <w:pStyle w:val="ListParagraph"/>
+        <w:rPr>
+          <w:lang w:val="en-US"/>
+        </w:rPr>
+      </w:pPr>
+      <w:r>
+        <w:rPr>
+          <w:lang w:val="en-US"/>
+        </w:rPr>
+        <w:t>Operator_rel = “!=”, “&gt;”, “&lt;”, “&lt;=”, “&gt;=”, “==”.</w:t>
+      </w:r>
+    </w:p>
+    <w:p>
+      <w:pPr>
+        <w:pStyle w:val="ListParagraph"/>
+        <w:rPr>
+          <w:lang w:val="en-US"/>
+        </w:rPr>
+      </w:pPr>
+      <w:r>
+        <w:rPr>
+          <w:lang w:val="en-US"/>
+        </w:rPr>
+        <w:t>Inst_loop = “while” “(“ condition “)” “{“ list_instr “}”.</w:t>
+      </w:r>
+    </w:p>
+    <w:p>
+      <w:pPr>
+        <w:pStyle w:val="ListParagraph"/>
+        <w:rPr>
+          <w:lang w:val="en-US"/>
+        </w:rPr>
+      </w:pPr>
+      <w:r>
+        <w:rPr>
+          <w:lang w:val="en-US"/>
+        </w:rPr>
+        <w:t>Read = “cin” “&gt;&gt;” ID</w:t>
       </w:r>
       <w:r>
         <w:rPr>
@@ -1265,346 +843,55 @@
           <w:lang w:val="en-US"/>
         </w:rPr>
       </w:pPr>
-      <w:proofErr w:type="spellStart"/>
-      <w:r>
-        <w:rPr>
-          <w:lang w:val="en-US"/>
-        </w:rPr>
-        <w:t>Operator_arithm</w:t>
-      </w:r>
-      <w:proofErr w:type="spellEnd"/>
-      <w:r>
-        <w:rPr>
-          <w:lang w:val="en-US"/>
-        </w:rPr>
-        <w:t xml:space="preserve"> = “+” | “-” | “*”.</w:t>
-      </w:r>
-    </w:p>
-    <w:p>
-      <w:pPr>
-        <w:pStyle w:val="ListParagraph"/>
-        <w:rPr>
-          <w:lang w:val="en-US"/>
-        </w:rPr>
-      </w:pPr>
-      <w:proofErr w:type="spellStart"/>
-      <w:r>
-        <w:rPr>
-          <w:lang w:val="en-US"/>
-        </w:rPr>
-        <w:t>Instr_if</w:t>
-      </w:r>
-      <w:proofErr w:type="spellEnd"/>
-      <w:r>
-        <w:rPr>
-          <w:lang w:val="en-US"/>
-        </w:rPr>
-        <w:t xml:space="preserve"> = “if” “</w:t>
-      </w:r>
-      <w:proofErr w:type="gramStart"/>
-      <w:r>
-        <w:rPr>
-          <w:lang w:val="en-US"/>
-        </w:rPr>
-        <w:t>(“ condition</w:t>
-      </w:r>
-      <w:proofErr w:type="gramEnd"/>
-      <w:r>
-        <w:rPr>
-          <w:lang w:val="en-US"/>
-        </w:rPr>
-        <w:t xml:space="preserve"> “)” “{“ </w:t>
-      </w:r>
-      <w:proofErr w:type="spellStart"/>
-      <w:r>
-        <w:rPr>
-          <w:lang w:val="en-US"/>
-        </w:rPr>
-        <w:t>list_instr</w:t>
-      </w:r>
-      <w:proofErr w:type="spellEnd"/>
-      <w:r>
-        <w:rPr>
-          <w:lang w:val="en-US"/>
-        </w:rPr>
-        <w:t xml:space="preserve"> “}” [“else” “{“ </w:t>
-      </w:r>
-      <w:proofErr w:type="spellStart"/>
-      <w:r>
-        <w:rPr>
-          <w:lang w:val="en-US"/>
-        </w:rPr>
-        <w:t>list_instr</w:t>
-      </w:r>
-      <w:proofErr w:type="spellEnd"/>
-      <w:r>
-        <w:rPr>
-          <w:lang w:val="en-US"/>
-        </w:rPr>
-        <w:t xml:space="preserve"> “}”.</w:t>
-      </w:r>
-    </w:p>
-    <w:p>
-      <w:pPr>
-        <w:pStyle w:val="ListParagraph"/>
-        <w:rPr>
-          <w:lang w:val="en-US"/>
-        </w:rPr>
-      </w:pPr>
-      <w:r>
-        <w:rPr>
-          <w:lang w:val="en-US"/>
-        </w:rPr>
-        <w:t xml:space="preserve">Condition = var </w:t>
-      </w:r>
-      <w:proofErr w:type="spellStart"/>
-      <w:r>
-        <w:rPr>
-          <w:lang w:val="en-US"/>
-        </w:rPr>
-        <w:t>operator_rel</w:t>
-      </w:r>
-      <w:proofErr w:type="spellEnd"/>
-      <w:r>
-        <w:rPr>
-          <w:lang w:val="en-US"/>
-        </w:rPr>
-        <w:t xml:space="preserve"> var.</w:t>
-      </w:r>
-    </w:p>
-    <w:p>
-      <w:pPr>
-        <w:pStyle w:val="ListParagraph"/>
-        <w:rPr>
-          <w:lang w:val="en-US"/>
-        </w:rPr>
-      </w:pPr>
-      <w:proofErr w:type="spellStart"/>
-      <w:r>
-        <w:rPr>
-          <w:lang w:val="en-US"/>
-        </w:rPr>
-        <w:t>Operator_rel</w:t>
-      </w:r>
-      <w:proofErr w:type="spellEnd"/>
-      <w:r>
-        <w:rPr>
-          <w:lang w:val="en-US"/>
-        </w:rPr>
-        <w:t xml:space="preserve"> = </w:t>
-      </w:r>
-      <w:proofErr w:type="gramStart"/>
-      <w:r>
-        <w:rPr>
-          <w:lang w:val="en-US"/>
-        </w:rPr>
-        <w:t>“!=</w:t>
-      </w:r>
-      <w:proofErr w:type="gramEnd"/>
-      <w:r>
-        <w:rPr>
-          <w:lang w:val="en-US"/>
-        </w:rPr>
-        <w:t>”, “&gt;”, “&lt;”, “&lt;=”, “&gt;=”, “==”</w:t>
-      </w:r>
-      <w:r>
-        <w:rPr>
-          <w:lang w:val="en-US"/>
-        </w:rPr>
-        <w:t>.</w:t>
-      </w:r>
-    </w:p>
-    <w:p>
-      <w:pPr>
-        <w:pStyle w:val="ListParagraph"/>
-        <w:rPr>
-          <w:lang w:val="en-US"/>
-        </w:rPr>
-      </w:pPr>
-      <w:proofErr w:type="spellStart"/>
-      <w:r>
-        <w:rPr>
-          <w:lang w:val="en-US"/>
-        </w:rPr>
-        <w:t>Inst_loop</w:t>
-      </w:r>
-      <w:proofErr w:type="spellEnd"/>
-      <w:r>
-        <w:rPr>
-          <w:lang w:val="en-US"/>
-        </w:rPr>
-        <w:t xml:space="preserve"> = “while” “</w:t>
-      </w:r>
-      <w:proofErr w:type="gramStart"/>
-      <w:r>
-        <w:rPr>
-          <w:lang w:val="en-US"/>
-        </w:rPr>
-        <w:t>(“ condition</w:t>
-      </w:r>
-      <w:proofErr w:type="gramEnd"/>
-      <w:r>
-        <w:rPr>
-          <w:lang w:val="en-US"/>
-        </w:rPr>
-        <w:t xml:space="preserve"> “)” “{“ </w:t>
-      </w:r>
-      <w:proofErr w:type="spellStart"/>
-      <w:r>
-        <w:rPr>
-          <w:lang w:val="en-US"/>
-        </w:rPr>
-        <w:t>list_instr</w:t>
-      </w:r>
-      <w:proofErr w:type="spellEnd"/>
-      <w:r>
-        <w:rPr>
-          <w:lang w:val="en-US"/>
-        </w:rPr>
-        <w:t xml:space="preserve"> “}”.</w:t>
-      </w:r>
-    </w:p>
-    <w:p>
-      <w:pPr>
-        <w:pStyle w:val="ListParagraph"/>
-        <w:rPr>
-          <w:lang w:val="en-US"/>
-        </w:rPr>
-      </w:pPr>
-      <w:r>
-        <w:rPr>
-          <w:lang w:val="en-US"/>
-        </w:rPr>
-        <w:t>Read = “</w:t>
-      </w:r>
-      <w:proofErr w:type="spellStart"/>
-      <w:r>
-        <w:rPr>
-          <w:lang w:val="en-US"/>
-        </w:rPr>
-        <w:t>cin</w:t>
-      </w:r>
-      <w:proofErr w:type="spellEnd"/>
-      <w:r>
-        <w:rPr>
-          <w:lang w:val="en-US"/>
-        </w:rPr>
-        <w:t>” “&gt;&gt;” ID</w:t>
-      </w:r>
-      <w:r>
-        <w:rPr>
-          <w:lang w:val="en-US"/>
-        </w:rPr>
-        <w:t>.</w:t>
-      </w:r>
-    </w:p>
-    <w:p>
-      <w:pPr>
-        <w:pStyle w:val="ListParagraph"/>
-        <w:rPr>
-          <w:lang w:val="en-US"/>
-        </w:rPr>
-      </w:pPr>
-      <w:r>
-        <w:rPr>
-          <w:lang w:val="en-US"/>
-        </w:rPr>
-        <w:t>Write = “</w:t>
-      </w:r>
-      <w:proofErr w:type="spellStart"/>
-      <w:r>
-        <w:rPr>
-          <w:lang w:val="en-US"/>
-        </w:rPr>
-        <w:t>cout</w:t>
-      </w:r>
-      <w:proofErr w:type="spellEnd"/>
-      <w:r>
-        <w:rPr>
-          <w:lang w:val="en-US"/>
-        </w:rPr>
-        <w:t>” writing {writing}.</w:t>
-      </w:r>
-    </w:p>
-    <w:p>
-      <w:pPr>
-        <w:pStyle w:val="ListParagraph"/>
-        <w:rPr>
-          <w:lang w:val="en-US"/>
-        </w:rPr>
-      </w:pPr>
-      <w:r>
-        <w:rPr>
-          <w:lang w:val="en-US"/>
-        </w:rPr>
-        <w:lastRenderedPageBreak/>
-        <w:t xml:space="preserve">Writing = “&lt;&lt;” </w:t>
-      </w:r>
-      <w:proofErr w:type="gramStart"/>
-      <w:r>
-        <w:rPr>
-          <w:lang w:val="en-US"/>
-        </w:rPr>
-        <w:t>( var</w:t>
-      </w:r>
-      <w:proofErr w:type="gramEnd"/>
-      <w:r>
-        <w:rPr>
-          <w:lang w:val="en-US"/>
-        </w:rPr>
-        <w:t xml:space="preserve"> | “</w:t>
-      </w:r>
-      <w:proofErr w:type="spellStart"/>
-      <w:r>
-        <w:rPr>
-          <w:lang w:val="en-US"/>
-        </w:rPr>
-        <w:t>endl</w:t>
-      </w:r>
-      <w:proofErr w:type="spellEnd"/>
-      <w:r>
-        <w:rPr>
-          <w:lang w:val="en-US"/>
-        </w:rPr>
-        <w:t xml:space="preserve">” | CONST_STRING ). </w:t>
-      </w:r>
-    </w:p>
-    <w:p>
-      <w:pPr>
-        <w:pStyle w:val="ListParagraph"/>
-        <w:rPr>
-          <w:lang w:val="en-US"/>
-        </w:rPr>
-      </w:pPr>
-    </w:p>
-    <w:p>
-      <w:pPr>
-        <w:pStyle w:val="ListParagraph"/>
-        <w:rPr>
-          <w:lang w:val="en-US"/>
-        </w:rPr>
-      </w:pPr>
-    </w:p>
-    <w:p>
-      <w:pPr>
-        <w:pStyle w:val="ListParagraph"/>
-        <w:rPr>
-          <w:lang w:val="en-US"/>
-        </w:rPr>
-      </w:pPr>
-      <w:proofErr w:type="gramStart"/>
-      <w:r>
-        <w:rPr>
-          <w:lang w:val="en-US"/>
-        </w:rPr>
-        <w:t>Errors :</w:t>
-      </w:r>
-      <w:proofErr w:type="gramEnd"/>
-      <w:r>
-        <w:rPr>
-          <w:lang w:val="en-US"/>
-        </w:rPr>
-        <w:t xml:space="preserve"> </w:t>
+      <w:r>
+        <w:rPr>
+          <w:lang w:val="en-US"/>
+        </w:rPr>
+        <w:t>Write = “cout” writing {writing}.</w:t>
+      </w:r>
+    </w:p>
+    <w:p>
+      <w:pPr>
+        <w:pStyle w:val="ListParagraph"/>
+        <w:rPr>
+          <w:lang w:val="en-US"/>
+        </w:rPr>
+      </w:pPr>
+      <w:r>
+        <w:rPr>
+          <w:lang w:val="en-US"/>
+        </w:rPr>
+        <w:t xml:space="preserve">Writing = “&lt;&lt;” ( var | “endl” | CONST_STRING ). </w:t>
+      </w:r>
+    </w:p>
+    <w:p>
+      <w:pPr>
+        <w:pStyle w:val="ListParagraph"/>
+        <w:rPr>
+          <w:lang w:val="en-US"/>
+        </w:rPr>
+      </w:pPr>
+    </w:p>
+    <w:p>
+      <w:pPr>
+        <w:pStyle w:val="ListParagraph"/>
+        <w:rPr>
+          <w:lang w:val="en-US"/>
+        </w:rPr>
+      </w:pPr>
+    </w:p>
+    <w:p>
+      <w:pPr>
+        <w:pStyle w:val="ListParagraph"/>
+        <w:rPr>
+          <w:lang w:val="en-US"/>
+        </w:rPr>
+      </w:pPr>
+      <w:r>
+        <w:rPr>
+          <w:lang w:val="en-US"/>
+        </w:rPr>
+        <w:t xml:space="preserve">Errors : </w:t>
       </w:r>
     </w:p>
     <w:p>
@@ -1657,23 +944,51 @@
           <w:highlight w:val="red"/>
           <w:lang w:val="en-US"/>
         </w:rPr>
-        <w:t>___</w:t>
-      </w:r>
-      <w:proofErr w:type="gramStart"/>
+        <w:t>___3</w:t>
+      </w:r>
+      <w:r>
+        <w:rPr>
+          <w:lang w:val="en-US"/>
+        </w:rPr>
+        <w:t>;</w:t>
+      </w:r>
+    </w:p>
+    <w:p>
+      <w:pPr>
+        <w:pStyle w:val="ListParagraph"/>
+        <w:ind w:left="1080"/>
+        <w:rPr>
+          <w:lang w:val="en-US"/>
+        </w:rPr>
+      </w:pPr>
+      <w:r>
+        <w:rPr>
+          <w:lang w:val="en-US"/>
+        </w:rPr>
+        <w:tab/>
+      </w:r>
+    </w:p>
+    <w:p>
+      <w:pPr>
+        <w:pStyle w:val="ListParagraph"/>
+        <w:ind w:left="1080"/>
+        <w:rPr>
+          <w:lang w:val="en-US"/>
+        </w:rPr>
+      </w:pPr>
+      <w:r>
+        <w:rPr>
+          <w:lang w:val="en-US"/>
+        </w:rPr>
+        <w:tab/>
+      </w:r>
       <w:r>
         <w:rPr>
           <w:highlight w:val="red"/>
           <w:lang w:val="en-US"/>
         </w:rPr>
-        <w:t>3</w:t>
-      </w:r>
-      <w:r>
-        <w:rPr>
-          <w:lang w:val="en-US"/>
-        </w:rPr>
-        <w:t>;</w:t>
-      </w:r>
-      <w:proofErr w:type="gramEnd"/>
+        <w:t>Cin &gt;&gt; a</w:t>
+      </w:r>
     </w:p>
     <w:p>
       <w:pPr>
@@ -1688,6 +1003,7 @@
           <w:lang w:val="en-US"/>
         </w:rPr>
         <w:tab/>
+        <w:t>Cout &lt;&lt; a;</w:t>
       </w:r>
     </w:p>
     <w:p>
@@ -1702,6 +1018,69 @@
         <w:rPr>
           <w:lang w:val="en-US"/>
         </w:rPr>
+        <w:t>}</w:t>
+      </w:r>
+    </w:p>
+    <w:p>
+      <w:pPr>
+        <w:pStyle w:val="ListParagraph"/>
+        <w:ind w:left="1080"/>
+        <w:rPr>
+          <w:lang w:val="en-US"/>
+        </w:rPr>
+      </w:pPr>
+    </w:p>
+    <w:p>
+      <w:pPr>
+        <w:pStyle w:val="ListParagraph"/>
+        <w:ind w:left="1080"/>
+        <w:rPr>
+          <w:lang w:val="en-US"/>
+        </w:rPr>
+      </w:pPr>
+    </w:p>
+    <w:p>
+      <w:pPr>
+        <w:pStyle w:val="ListParagraph"/>
+        <w:ind w:left="1080"/>
+        <w:rPr>
+          <w:lang w:val="en-US"/>
+        </w:rPr>
+      </w:pPr>
+      <w:r>
+        <w:rPr>
+          <w:lang w:val="en-US"/>
+        </w:rPr>
+        <w:t>Int eroare2 ()</w:t>
+      </w:r>
+    </w:p>
+    <w:p>
+      <w:pPr>
+        <w:pStyle w:val="ListParagraph"/>
+        <w:ind w:left="1080"/>
+        <w:rPr>
+          <w:lang w:val="en-US"/>
+        </w:rPr>
+      </w:pPr>
+      <w:r>
+        <w:rPr>
+          <w:lang w:val="en-US"/>
+        </w:rPr>
+        <w:t>{</w:t>
+      </w:r>
+    </w:p>
+    <w:p>
+      <w:pPr>
+        <w:pStyle w:val="ListParagraph"/>
+        <w:ind w:left="1080"/>
+        <w:rPr>
+          <w:lang w:val="en-US"/>
+        </w:rPr>
+      </w:pPr>
+      <w:r>
+        <w:rPr>
+          <w:lang w:val="en-US"/>
+        </w:rPr>
         <w:tab/>
       </w:r>
       <w:r>
@@ -1709,7 +1088,7 @@
           <w:highlight w:val="red"/>
           <w:lang w:val="en-US"/>
         </w:rPr>
-        <w:t>Cin &gt;&gt; a</w:t>
+        <w:t>Char litera =’a’;</w:t>
       </w:r>
     </w:p>
     <w:p>
@@ -1725,150 +1104,8 @@
           <w:lang w:val="en-US"/>
         </w:rPr>
         <w:tab/>
-        <w:t xml:space="preserve">Cout &lt;&lt; </w:t>
-      </w:r>
-      <w:proofErr w:type="gramStart"/>
-      <w:r>
-        <w:rPr>
-          <w:lang w:val="en-US"/>
-        </w:rPr>
-        <w:t>a;</w:t>
-      </w:r>
-      <w:proofErr w:type="gramEnd"/>
-    </w:p>
-    <w:p>
-      <w:pPr>
-        <w:pStyle w:val="ListParagraph"/>
-        <w:ind w:left="1080"/>
-        <w:rPr>
-          <w:lang w:val="en-US"/>
-        </w:rPr>
-      </w:pPr>
-      <w:r>
-        <w:rPr>
-          <w:lang w:val="en-US"/>
-        </w:rPr>
-        <w:t>}</w:t>
-      </w:r>
-    </w:p>
-    <w:p>
-      <w:pPr>
-        <w:pStyle w:val="ListParagraph"/>
-        <w:ind w:left="1080"/>
-        <w:rPr>
-          <w:lang w:val="en-US"/>
-        </w:rPr>
-      </w:pPr>
-    </w:p>
-    <w:p>
-      <w:pPr>
-        <w:pStyle w:val="ListParagraph"/>
-        <w:ind w:left="1080"/>
-        <w:rPr>
-          <w:lang w:val="en-US"/>
-        </w:rPr>
-      </w:pPr>
-    </w:p>
-    <w:p>
-      <w:pPr>
-        <w:pStyle w:val="ListParagraph"/>
-        <w:ind w:left="1080"/>
-        <w:rPr>
-          <w:lang w:val="en-US"/>
-        </w:rPr>
-      </w:pPr>
-      <w:r>
-        <w:rPr>
-          <w:lang w:val="en-US"/>
-        </w:rPr>
-        <w:t>Int eroare2 ()</w:t>
-      </w:r>
-    </w:p>
-    <w:p>
-      <w:pPr>
-        <w:pStyle w:val="ListParagraph"/>
-        <w:ind w:left="1080"/>
-        <w:rPr>
-          <w:lang w:val="en-US"/>
-        </w:rPr>
-      </w:pPr>
-      <w:r>
-        <w:rPr>
-          <w:lang w:val="en-US"/>
-        </w:rPr>
-        <w:t>{</w:t>
-      </w:r>
-    </w:p>
-    <w:p>
-      <w:pPr>
-        <w:pStyle w:val="ListParagraph"/>
-        <w:ind w:left="1080"/>
-        <w:rPr>
-          <w:lang w:val="en-US"/>
-        </w:rPr>
-      </w:pPr>
-      <w:r>
-        <w:rPr>
-          <w:lang w:val="en-US"/>
-        </w:rPr>
-        <w:tab/>
-      </w:r>
-      <w:r>
-        <w:rPr>
-          <w:highlight w:val="red"/>
-          <w:lang w:val="en-US"/>
-        </w:rPr>
-        <w:t xml:space="preserve">Char </w:t>
-      </w:r>
-      <w:proofErr w:type="spellStart"/>
-      <w:r>
-        <w:rPr>
-          <w:highlight w:val="red"/>
-          <w:lang w:val="en-US"/>
-        </w:rPr>
-        <w:t>litera</w:t>
-      </w:r>
-      <w:proofErr w:type="spellEnd"/>
-      <w:r>
-        <w:rPr>
-          <w:highlight w:val="red"/>
-          <w:lang w:val="en-US"/>
-        </w:rPr>
-        <w:t xml:space="preserve"> =’a</w:t>
-      </w:r>
-      <w:proofErr w:type="gramStart"/>
-      <w:r>
-        <w:rPr>
-          <w:highlight w:val="red"/>
-          <w:lang w:val="en-US"/>
-        </w:rPr>
-        <w:t>’;</w:t>
-      </w:r>
-      <w:proofErr w:type="gramEnd"/>
-    </w:p>
-    <w:p>
-      <w:pPr>
-        <w:pStyle w:val="ListParagraph"/>
-        <w:ind w:left="1080"/>
-        <w:rPr>
-          <w:lang w:val="en-US"/>
-        </w:rPr>
-      </w:pPr>
-      <w:r>
-        <w:rPr>
-          <w:lang w:val="en-US"/>
-        </w:rPr>
-        <w:tab/>
-        <w:t xml:space="preserve">Int b, </w:t>
-      </w:r>
-      <w:proofErr w:type="gramStart"/>
-      <w:r>
-        <w:rPr>
-          <w:lang w:val="en-US"/>
-        </w:rPr>
-        <w:t>c;</w:t>
-      </w:r>
-      <w:proofErr w:type="gramEnd"/>
+        <w:t>Int b, c;</w:t>
+      </w:r>
     </w:p>
     <w:p>
       <w:pPr>
@@ -1905,17 +1142,8 @@
           <w:highlight w:val="red"/>
           <w:lang w:val="en-US"/>
         </w:rPr>
-        <w:t xml:space="preserve">&gt;&gt; </w:t>
-      </w:r>
-      <w:proofErr w:type="gramStart"/>
-      <w:r>
-        <w:rPr>
-          <w:highlight w:val="red"/>
-          <w:lang w:val="en-US"/>
-        </w:rPr>
-        <w:t>c;</w:t>
-      </w:r>
-      <w:proofErr w:type="gramEnd"/>
+        <w:t>&gt;&gt; c;</w:t>
+      </w:r>
     </w:p>
     <w:p>
       <w:pPr>
@@ -2188,7 +1416,7 @@
         <w:kern w:val="2"/>
         <w:sz w:val="24"/>
         <w:szCs w:val="24"/>
-        <w:lang w:val="en-150" w:eastAsia="en-US" w:bidi="ar-SA"/>
+        <w:lang w:eastAsia="en-US" w:bidi="ar-SA"/>
         <w14:ligatures w14:val="standardContextual"/>
       </w:rPr>
     </w:rPrDefault>

--- a/LFTC/Labs/Lab1/Lab1.docx
+++ b/LFTC/Labs/Lab1/Lab1.docx
@@ -13,12 +13,14 @@
           <w:lang w:val="en-US"/>
         </w:rPr>
       </w:pPr>
+      <w:proofErr w:type="spellStart"/>
       <w:r>
         <w:rPr>
           <w:lang w:val="en-US"/>
         </w:rPr>
         <w:t>Identificatori</w:t>
       </w:r>
+      <w:proofErr w:type="spellEnd"/>
     </w:p>
     <w:p>
       <w:pPr>
@@ -59,8 +61,16 @@
         <w:rPr>
           <w:lang w:val="en-US"/>
         </w:rPr>
-        <w:t>digit = “0”|</w:t>
-      </w:r>
+        <w:t>digit = “</w:t>
+      </w:r>
+      <w:proofErr w:type="gramStart"/>
+      <w:r>
+        <w:rPr>
+          <w:lang w:val="en-US"/>
+        </w:rPr>
+        <w:t>0”|</w:t>
+      </w:r>
+      <w:proofErr w:type="gramEnd"/>
       <w:r>
         <w:rPr>
           <w:lang w:val="en-US"/>
@@ -199,7 +209,35 @@
         <w:rPr>
           <w:lang w:val="en-US"/>
         </w:rPr>
-        <w:t>CONST_STRING = “”” { digit | letter | special_char}”””.</w:t>
+        <w:t xml:space="preserve">CONST_STRING = “”” </w:t>
+      </w:r>
+      <w:proofErr w:type="gramStart"/>
+      <w:r>
+        <w:rPr>
+          <w:lang w:val="en-US"/>
+        </w:rPr>
+        <w:t>{ digit</w:t>
+      </w:r>
+      <w:proofErr w:type="gramEnd"/>
+      <w:r>
+        <w:rPr>
+          <w:lang w:val="en-US"/>
+        </w:rPr>
+        <w:t xml:space="preserve"> | letter | </w:t>
+      </w:r>
+      <w:proofErr w:type="spellStart"/>
+      <w:r>
+        <w:rPr>
+          <w:lang w:val="en-US"/>
+        </w:rPr>
+        <w:t>special_char</w:t>
+      </w:r>
+      <w:proofErr w:type="spellEnd"/>
+      <w:r>
+        <w:rPr>
+          <w:lang w:val="en-US"/>
+        </w:rPr>
+        <w:t>}”””.</w:t>
       </w:r>
     </w:p>
     <w:p>
@@ -209,11 +247,19 @@
           <w:lang w:val="ro-RO"/>
         </w:rPr>
       </w:pPr>
-      <w:r>
-        <w:rPr>
-          <w:lang w:val="en-US"/>
-        </w:rPr>
-        <w:t>special_char =</w:t>
+      <w:proofErr w:type="spellStart"/>
+      <w:r>
+        <w:rPr>
+          <w:lang w:val="en-US"/>
+        </w:rPr>
+        <w:t>special_char</w:t>
+      </w:r>
+      <w:proofErr w:type="spellEnd"/>
+      <w:r>
+        <w:rPr>
+          <w:lang w:val="en-US"/>
+        </w:rPr>
+        <w:t xml:space="preserve"> =</w:t>
       </w:r>
       <w:r>
         <w:rPr>
@@ -401,7 +447,49 @@
         <w:rPr>
           <w:lang w:val="en-US"/>
         </w:rPr>
-        <w:t>“int”, “double”, “void”, “main”, “cout”, “cin”, “while”, “if”, “else”, “M_PI”, “endl”.</w:t>
+        <w:t>“int”, “double”, “void”, “main”, “</w:t>
+      </w:r>
+      <w:proofErr w:type="spellStart"/>
+      <w:r>
+        <w:rPr>
+          <w:lang w:val="en-US"/>
+        </w:rPr>
+        <w:t>cout</w:t>
+      </w:r>
+      <w:proofErr w:type="spellEnd"/>
+      <w:r>
+        <w:rPr>
+          <w:lang w:val="en-US"/>
+        </w:rPr>
+        <w:t>”, “</w:t>
+      </w:r>
+      <w:proofErr w:type="spellStart"/>
+      <w:r>
+        <w:rPr>
+          <w:lang w:val="en-US"/>
+        </w:rPr>
+        <w:t>cin</w:t>
+      </w:r>
+      <w:proofErr w:type="spellEnd"/>
+      <w:r>
+        <w:rPr>
+          <w:lang w:val="en-US"/>
+        </w:rPr>
+        <w:t>”, “while”, “if”, “else”, “M_PI”, “</w:t>
+      </w:r>
+      <w:proofErr w:type="spellStart"/>
+      <w:r>
+        <w:rPr>
+          <w:lang w:val="en-US"/>
+        </w:rPr>
+        <w:t>endl</w:t>
+      </w:r>
+      <w:proofErr w:type="spellEnd"/>
+      <w:r>
+        <w:rPr>
+          <w:lang w:val="en-US"/>
+        </w:rPr>
+        <w:t>”.</w:t>
       </w:r>
     </w:p>
     <w:p>
@@ -483,33 +571,43 @@
           <w:lang w:val="en-US"/>
         </w:rPr>
       </w:pPr>
+      <w:proofErr w:type="gramStart"/>
       <w:r>
         <w:rPr>
           <w:lang w:val="en-US"/>
         </w:rPr>
         <w:t>EBNF :</w:t>
       </w:r>
-    </w:p>
-    <w:p>
-      <w:pPr>
-        <w:pStyle w:val="ListParagraph"/>
-        <w:rPr>
-          <w:lang w:val="en-US"/>
-        </w:rPr>
-      </w:pPr>
-    </w:p>
-    <w:p>
-      <w:pPr>
-        <w:pStyle w:val="ListParagraph"/>
-        <w:rPr>
-          <w:lang w:val="en-US"/>
-        </w:rPr>
-      </w:pPr>
-      <w:r>
-        <w:rPr>
-          <w:lang w:val="en-US"/>
-        </w:rPr>
-        <w:t xml:space="preserve">Program : “int” “main” “(“ “)” “{“ </w:t>
+      <w:proofErr w:type="gramEnd"/>
+    </w:p>
+    <w:p>
+      <w:pPr>
+        <w:pStyle w:val="ListParagraph"/>
+        <w:rPr>
+          <w:lang w:val="en-US"/>
+        </w:rPr>
+      </w:pPr>
+    </w:p>
+    <w:p>
+      <w:pPr>
+        <w:pStyle w:val="ListParagraph"/>
+        <w:rPr>
+          <w:lang w:val="en-US"/>
+        </w:rPr>
+      </w:pPr>
+      <w:proofErr w:type="gramStart"/>
+      <w:r>
+        <w:rPr>
+          <w:lang w:val="en-US"/>
+        </w:rPr>
+        <w:t>Program :</w:t>
+      </w:r>
+      <w:proofErr w:type="gramEnd"/>
+      <w:r>
+        <w:rPr>
+          <w:lang w:val="en-US"/>
+        </w:rPr>
+        <w:t xml:space="preserve"> “int” “main” “(“ “)” “{“ </w:t>
       </w:r>
       <w:r>
         <w:rPr>
@@ -517,12 +615,14 @@
         </w:rPr>
         <w:t>{</w:t>
       </w:r>
+      <w:proofErr w:type="spellStart"/>
       <w:r>
         <w:rPr>
           <w:lang w:val="en-US"/>
         </w:rPr>
         <w:t>list_decl</w:t>
       </w:r>
+      <w:proofErr w:type="spellEnd"/>
       <w:r>
         <w:rPr>
           <w:lang w:val="en-US"/>
@@ -541,45 +641,111 @@
         </w:rPr>
         <w:t>[</w:t>
       </w:r>
-      <w:r>
-        <w:rPr>
-          <w:lang w:val="en-US"/>
-        </w:rPr>
-        <w:t xml:space="preserve">ist_instr] “}”. </w:t>
-      </w:r>
-    </w:p>
-    <w:p>
-      <w:pPr>
-        <w:pStyle w:val="ListParagraph"/>
-        <w:rPr>
-          <w:lang w:val="en-US"/>
-        </w:rPr>
-      </w:pPr>
-      <w:r>
-        <w:rPr>
-          <w:lang w:val="en-US"/>
-        </w:rPr>
-        <w:t xml:space="preserve">List_decl= </w:t>
-      </w:r>
-      <w:r>
-        <w:rPr>
-          <w:lang w:val="en-US"/>
-        </w:rPr>
-        <w:t>decl “;” {decl “;”}.</w:t>
-      </w:r>
-    </w:p>
-    <w:p>
-      <w:pPr>
-        <w:pStyle w:val="ListParagraph"/>
-        <w:rPr>
-          <w:lang w:val="en-US"/>
-        </w:rPr>
-      </w:pPr>
-      <w:r>
-        <w:rPr>
-          <w:lang w:val="en-US"/>
-        </w:rPr>
-        <w:t>Decl = type list_def.</w:t>
+      <w:proofErr w:type="spellStart"/>
+      <w:r>
+        <w:rPr>
+          <w:lang w:val="en-US"/>
+        </w:rPr>
+        <w:t>l</w:t>
+      </w:r>
+      <w:r>
+        <w:rPr>
+          <w:lang w:val="en-US"/>
+        </w:rPr>
+        <w:t>ist_instr</w:t>
+      </w:r>
+      <w:proofErr w:type="spellEnd"/>
+      <w:r>
+        <w:rPr>
+          <w:lang w:val="en-US"/>
+        </w:rPr>
+        <w:t xml:space="preserve">] “}”. </w:t>
+      </w:r>
+    </w:p>
+    <w:p>
+      <w:pPr>
+        <w:pStyle w:val="ListParagraph"/>
+        <w:rPr>
+          <w:lang w:val="en-US"/>
+        </w:rPr>
+      </w:pPr>
+      <w:proofErr w:type="spellStart"/>
+      <w:r>
+        <w:rPr>
+          <w:lang w:val="en-US"/>
+        </w:rPr>
+        <w:t>List_decl</w:t>
+      </w:r>
+      <w:proofErr w:type="spellEnd"/>
+      <w:r>
+        <w:rPr>
+          <w:lang w:val="en-US"/>
+        </w:rPr>
+        <w:t xml:space="preserve">= </w:t>
+      </w:r>
+      <w:proofErr w:type="spellStart"/>
+      <w:r>
+        <w:rPr>
+          <w:lang w:val="en-US"/>
+        </w:rPr>
+        <w:t>decl</w:t>
+      </w:r>
+      <w:proofErr w:type="spellEnd"/>
+      <w:r>
+        <w:rPr>
+          <w:lang w:val="en-US"/>
+        </w:rPr>
+        <w:t xml:space="preserve"> “;” {</w:t>
+      </w:r>
+      <w:proofErr w:type="spellStart"/>
+      <w:r>
+        <w:rPr>
+          <w:lang w:val="en-US"/>
+        </w:rPr>
+        <w:t>decl</w:t>
+      </w:r>
+      <w:proofErr w:type="spellEnd"/>
+      <w:r>
+        <w:rPr>
+          <w:lang w:val="en-US"/>
+        </w:rPr>
+        <w:t xml:space="preserve"> “;”}.</w:t>
+      </w:r>
+    </w:p>
+    <w:p>
+      <w:pPr>
+        <w:pStyle w:val="ListParagraph"/>
+        <w:rPr>
+          <w:lang w:val="en-US"/>
+        </w:rPr>
+      </w:pPr>
+      <w:proofErr w:type="spellStart"/>
+      <w:r>
+        <w:rPr>
+          <w:lang w:val="en-US"/>
+        </w:rPr>
+        <w:t>Decl</w:t>
+      </w:r>
+      <w:proofErr w:type="spellEnd"/>
+      <w:r>
+        <w:rPr>
+          <w:lang w:val="en-US"/>
+        </w:rPr>
+        <w:t xml:space="preserve"> = type </w:t>
+      </w:r>
+      <w:proofErr w:type="spellStart"/>
+      <w:r>
+        <w:rPr>
+          <w:lang w:val="en-US"/>
+        </w:rPr>
+        <w:t>list_def</w:t>
+      </w:r>
+      <w:proofErr w:type="spellEnd"/>
+      <w:r>
+        <w:rPr>
+          <w:lang w:val="en-US"/>
+        </w:rPr>
+        <w:t>.</w:t>
       </w:r>
     </w:p>
     <w:p>
@@ -603,26 +769,42 @@
           <w:lang w:val="en-US"/>
         </w:rPr>
       </w:pPr>
-      <w:r>
-        <w:rPr>
-          <w:lang w:val="en-US"/>
-        </w:rPr>
-        <w:t>List_def = def {“,” def}.</w:t>
-      </w:r>
-    </w:p>
-    <w:p>
-      <w:pPr>
-        <w:pStyle w:val="ListParagraph"/>
-        <w:rPr>
-          <w:lang w:val="en-US"/>
-        </w:rPr>
-      </w:pPr>
-      <w:r>
-        <w:rPr>
-          <w:lang w:val="en-US"/>
-        </w:rPr>
-        <w:t>Def = ID [ “=” CONST ]</w:t>
-      </w:r>
+      <w:proofErr w:type="spellStart"/>
+      <w:r>
+        <w:rPr>
+          <w:lang w:val="en-US"/>
+        </w:rPr>
+        <w:t>List_def</w:t>
+      </w:r>
+      <w:proofErr w:type="spellEnd"/>
+      <w:r>
+        <w:rPr>
+          <w:lang w:val="en-US"/>
+        </w:rPr>
+        <w:t xml:space="preserve"> = def {“,” def}.</w:t>
+      </w:r>
+    </w:p>
+    <w:p>
+      <w:pPr>
+        <w:pStyle w:val="ListParagraph"/>
+        <w:rPr>
+          <w:lang w:val="en-US"/>
+        </w:rPr>
+      </w:pPr>
+      <w:r>
+        <w:rPr>
+          <w:lang w:val="en-US"/>
+        </w:rPr>
+        <w:t xml:space="preserve">Def = ID [ “=” </w:t>
+      </w:r>
+      <w:proofErr w:type="gramStart"/>
+      <w:r>
+        <w:rPr>
+          <w:lang w:val="en-US"/>
+        </w:rPr>
+        <w:t>CONST ]</w:t>
+      </w:r>
+      <w:proofErr w:type="gramEnd"/>
       <w:r>
         <w:rPr>
           <w:lang w:val="en-US"/>
@@ -643,11 +825,33 @@
           <w:lang w:val="en-US"/>
         </w:rPr>
       </w:pPr>
-      <w:r>
-        <w:rPr>
-          <w:lang w:val="en-US"/>
-        </w:rPr>
-        <w:t xml:space="preserve">List_instr = instr </w:t>
+      <w:proofErr w:type="spellStart"/>
+      <w:r>
+        <w:rPr>
+          <w:lang w:val="en-US"/>
+        </w:rPr>
+        <w:t>List_instr</w:t>
+      </w:r>
+      <w:proofErr w:type="spellEnd"/>
+      <w:r>
+        <w:rPr>
+          <w:lang w:val="en-US"/>
+        </w:rPr>
+        <w:t xml:space="preserve"> = </w:t>
+      </w:r>
+      <w:proofErr w:type="spellStart"/>
+      <w:r>
+        <w:rPr>
+          <w:lang w:val="en-US"/>
+        </w:rPr>
+        <w:t>instr</w:t>
+      </w:r>
+      <w:proofErr w:type="spellEnd"/>
+      <w:r>
+        <w:rPr>
+          <w:lang w:val="en-US"/>
+        </w:rPr>
+        <w:t xml:space="preserve"> </w:t>
       </w:r>
       <w:r>
         <w:rPr>
@@ -655,12 +859,22 @@
         </w:rPr>
         <w:t xml:space="preserve">“;” </w:t>
       </w:r>
-      <w:r>
-        <w:rPr>
-          <w:lang w:val="en-US"/>
-        </w:rPr>
-        <w:t>{ instr</w:t>
-      </w:r>
+      <w:proofErr w:type="gramStart"/>
+      <w:r>
+        <w:rPr>
+          <w:lang w:val="en-US"/>
+        </w:rPr>
+        <w:t xml:space="preserve">{ </w:t>
+      </w:r>
+      <w:proofErr w:type="spellStart"/>
+      <w:r>
+        <w:rPr>
+          <w:lang w:val="en-US"/>
+        </w:rPr>
+        <w:t>instr</w:t>
+      </w:r>
+      <w:proofErr w:type="spellEnd"/>
+      <w:proofErr w:type="gramEnd"/>
       <w:r>
         <w:rPr>
           <w:lang w:val="en-US"/>
@@ -681,11 +895,47 @@
           <w:lang w:val="en-US"/>
         </w:rPr>
       </w:pPr>
-      <w:r>
-        <w:rPr>
-          <w:lang w:val="en-US"/>
-        </w:rPr>
-        <w:t>Instr = assign | instr_if | instr_loop | read | write.</w:t>
+      <w:proofErr w:type="spellStart"/>
+      <w:r>
+        <w:rPr>
+          <w:lang w:val="en-US"/>
+        </w:rPr>
+        <w:t>Instr</w:t>
+      </w:r>
+      <w:proofErr w:type="spellEnd"/>
+      <w:r>
+        <w:rPr>
+          <w:lang w:val="en-US"/>
+        </w:rPr>
+        <w:t xml:space="preserve"> = assign | </w:t>
+      </w:r>
+      <w:proofErr w:type="spellStart"/>
+      <w:r>
+        <w:rPr>
+          <w:lang w:val="en-US"/>
+        </w:rPr>
+        <w:t>instr_if</w:t>
+      </w:r>
+      <w:proofErr w:type="spellEnd"/>
+      <w:r>
+        <w:rPr>
+          <w:lang w:val="en-US"/>
+        </w:rPr>
+        <w:t xml:space="preserve"> | </w:t>
+      </w:r>
+      <w:proofErr w:type="spellStart"/>
+      <w:r>
+        <w:rPr>
+          <w:lang w:val="en-US"/>
+        </w:rPr>
+        <w:t>instr_loop</w:t>
+      </w:r>
+      <w:proofErr w:type="spellEnd"/>
+      <w:r>
+        <w:rPr>
+          <w:lang w:val="en-US"/>
+        </w:rPr>
+        <w:t xml:space="preserve"> | read | write.</w:t>
       </w:r>
     </w:p>
     <w:p>
@@ -705,13 +955,41 @@
         <w:rPr>
           <w:lang w:val="en-US"/>
         </w:rPr>
-        <w:t xml:space="preserve">[“[“ CONST_POSITIVE | Var “]” ] </w:t>
-      </w:r>
-      <w:r>
-        <w:rPr>
-          <w:lang w:val="en-US"/>
-        </w:rPr>
-        <w:t>“=” var { operator_arithm var }.</w:t>
+        <w:t>[“</w:t>
+      </w:r>
+      <w:proofErr w:type="gramStart"/>
+      <w:r>
+        <w:rPr>
+          <w:lang w:val="en-US"/>
+        </w:rPr>
+        <w:t>[“ CONST</w:t>
+      </w:r>
+      <w:proofErr w:type="gramEnd"/>
+      <w:r>
+        <w:rPr>
+          <w:lang w:val="en-US"/>
+        </w:rPr>
+        <w:t xml:space="preserve">_POSITIVE | Var “]” ] </w:t>
+      </w:r>
+      <w:r>
+        <w:rPr>
+          <w:lang w:val="en-US"/>
+        </w:rPr>
+        <w:t xml:space="preserve">“=” var { </w:t>
+      </w:r>
+      <w:proofErr w:type="spellStart"/>
+      <w:r>
+        <w:rPr>
+          <w:lang w:val="en-US"/>
+        </w:rPr>
+        <w:t>operator_arithm</w:t>
+      </w:r>
+      <w:proofErr w:type="spellEnd"/>
+      <w:r>
+        <w:rPr>
+          <w:lang w:val="en-US"/>
+        </w:rPr>
+        <w:t xml:space="preserve"> var }.</w:t>
       </w:r>
     </w:p>
     <w:p>
@@ -737,7 +1015,21 @@
         <w:rPr>
           <w:lang w:val="en-US"/>
         </w:rPr>
-        <w:t xml:space="preserve"> ID [ “[“ CONST_POSITIVE “]” ]</w:t>
+        <w:t xml:space="preserve"> ID [ “</w:t>
+      </w:r>
+      <w:proofErr w:type="gramStart"/>
+      <w:r>
+        <w:rPr>
+          <w:lang w:val="en-US"/>
+        </w:rPr>
+        <w:t>[“ CONST</w:t>
+      </w:r>
+      <w:proofErr w:type="gramEnd"/>
+      <w:r>
+        <w:rPr>
+          <w:lang w:val="en-US"/>
+        </w:rPr>
+        <w:t>_POSITIVE “]” ]</w:t>
       </w:r>
       <w:r>
         <w:rPr>
@@ -753,81 +1045,225 @@
           <w:lang w:val="en-US"/>
         </w:rPr>
       </w:pPr>
-      <w:r>
-        <w:rPr>
-          <w:lang w:val="en-US"/>
-        </w:rPr>
-        <w:t>Operator_arithm = “+” | “-” | “*”.</w:t>
-      </w:r>
-    </w:p>
-    <w:p>
-      <w:pPr>
-        <w:pStyle w:val="ListParagraph"/>
-        <w:rPr>
-          <w:lang w:val="en-US"/>
-        </w:rPr>
-      </w:pPr>
-      <w:r>
-        <w:rPr>
-          <w:lang w:val="en-US"/>
-        </w:rPr>
-        <w:t>Instr_if = “if” “(“ condition “)” “{“ list_instr “}” [“else” “{“ list_instr “}”.</w:t>
-      </w:r>
-    </w:p>
-    <w:p>
-      <w:pPr>
-        <w:pStyle w:val="ListParagraph"/>
-        <w:rPr>
-          <w:lang w:val="en-US"/>
-        </w:rPr>
-      </w:pPr>
-      <w:r>
-        <w:rPr>
-          <w:lang w:val="en-US"/>
-        </w:rPr>
-        <w:t>Condition = var operator_rel var.</w:t>
-      </w:r>
-    </w:p>
-    <w:p>
-      <w:pPr>
-        <w:pStyle w:val="ListParagraph"/>
-        <w:rPr>
-          <w:lang w:val="en-US"/>
-        </w:rPr>
-      </w:pPr>
-      <w:r>
-        <w:rPr>
-          <w:lang w:val="en-US"/>
-        </w:rPr>
-        <w:t>Operator_rel = “!=”, “&gt;”, “&lt;”, “&lt;=”, “&gt;=”, “==”.</w:t>
-      </w:r>
-    </w:p>
-    <w:p>
-      <w:pPr>
-        <w:pStyle w:val="ListParagraph"/>
-        <w:rPr>
-          <w:lang w:val="en-US"/>
-        </w:rPr>
-      </w:pPr>
-      <w:r>
-        <w:rPr>
-          <w:lang w:val="en-US"/>
-        </w:rPr>
-        <w:t>Inst_loop = “while” “(“ condition “)” “{“ list_instr “}”.</w:t>
-      </w:r>
-    </w:p>
-    <w:p>
-      <w:pPr>
-        <w:pStyle w:val="ListParagraph"/>
-        <w:rPr>
-          <w:lang w:val="en-US"/>
-        </w:rPr>
-      </w:pPr>
-      <w:r>
-        <w:rPr>
-          <w:lang w:val="en-US"/>
-        </w:rPr>
-        <w:t>Read = “cin” “&gt;&gt;” ID</w:t>
+      <w:proofErr w:type="spellStart"/>
+      <w:r>
+        <w:rPr>
+          <w:lang w:val="en-US"/>
+        </w:rPr>
+        <w:t>Operator_arithm</w:t>
+      </w:r>
+      <w:proofErr w:type="spellEnd"/>
+      <w:r>
+        <w:rPr>
+          <w:lang w:val="en-US"/>
+        </w:rPr>
+        <w:t xml:space="preserve"> = “+” | “-” | “*”.</w:t>
+      </w:r>
+    </w:p>
+    <w:p>
+      <w:pPr>
+        <w:pStyle w:val="ListParagraph"/>
+        <w:rPr>
+          <w:lang w:val="en-US"/>
+        </w:rPr>
+      </w:pPr>
+      <w:proofErr w:type="spellStart"/>
+      <w:r>
+        <w:rPr>
+          <w:lang w:val="en-US"/>
+        </w:rPr>
+        <w:t>Instr_if</w:t>
+      </w:r>
+      <w:proofErr w:type="spellEnd"/>
+      <w:r>
+        <w:rPr>
+          <w:lang w:val="en-US"/>
+        </w:rPr>
+        <w:t xml:space="preserve"> = “if” “</w:t>
+      </w:r>
+      <w:proofErr w:type="gramStart"/>
+      <w:r>
+        <w:rPr>
+          <w:lang w:val="en-US"/>
+        </w:rPr>
+        <w:t>(“ condition</w:t>
+      </w:r>
+      <w:proofErr w:type="gramEnd"/>
+      <w:r>
+        <w:rPr>
+          <w:lang w:val="en-US"/>
+        </w:rPr>
+        <w:t xml:space="preserve"> “)” “{“ </w:t>
+      </w:r>
+      <w:proofErr w:type="spellStart"/>
+      <w:r>
+        <w:rPr>
+          <w:lang w:val="en-US"/>
+        </w:rPr>
+        <w:t>list_instr</w:t>
+      </w:r>
+      <w:proofErr w:type="spellEnd"/>
+      <w:r>
+        <w:rPr>
+          <w:lang w:val="en-US"/>
+        </w:rPr>
+        <w:t xml:space="preserve"> “}” [“else” “{“ </w:t>
+      </w:r>
+      <w:proofErr w:type="spellStart"/>
+      <w:r>
+        <w:rPr>
+          <w:lang w:val="en-US"/>
+        </w:rPr>
+        <w:t>list_instr</w:t>
+      </w:r>
+      <w:proofErr w:type="spellEnd"/>
+      <w:r>
+        <w:rPr>
+          <w:lang w:val="en-US"/>
+        </w:rPr>
+        <w:t xml:space="preserve"> “}”.</w:t>
+      </w:r>
+    </w:p>
+    <w:p>
+      <w:pPr>
+        <w:pStyle w:val="ListParagraph"/>
+        <w:rPr>
+          <w:lang w:val="en-US"/>
+        </w:rPr>
+      </w:pPr>
+      <w:r>
+        <w:rPr>
+          <w:lang w:val="en-US"/>
+        </w:rPr>
+        <w:t xml:space="preserve">Condition = var </w:t>
+      </w:r>
+      <w:proofErr w:type="spellStart"/>
+      <w:r>
+        <w:rPr>
+          <w:lang w:val="en-US"/>
+        </w:rPr>
+        <w:t>operator_rel</w:t>
+      </w:r>
+      <w:proofErr w:type="spellEnd"/>
+      <w:r>
+        <w:rPr>
+          <w:lang w:val="en-US"/>
+        </w:rPr>
+        <w:t xml:space="preserve"> var.</w:t>
+      </w:r>
+    </w:p>
+    <w:p>
+      <w:pPr>
+        <w:pStyle w:val="ListParagraph"/>
+        <w:rPr>
+          <w:lang w:val="en-US"/>
+        </w:rPr>
+      </w:pPr>
+      <w:proofErr w:type="spellStart"/>
+      <w:r>
+        <w:rPr>
+          <w:lang w:val="en-US"/>
+        </w:rPr>
+        <w:t>Operator_rel</w:t>
+      </w:r>
+      <w:proofErr w:type="spellEnd"/>
+      <w:r>
+        <w:rPr>
+          <w:lang w:val="en-US"/>
+        </w:rPr>
+        <w:t xml:space="preserve"> = </w:t>
+      </w:r>
+      <w:proofErr w:type="gramStart"/>
+      <w:r>
+        <w:rPr>
+          <w:lang w:val="en-US"/>
+        </w:rPr>
+        <w:t>“!=</w:t>
+      </w:r>
+      <w:proofErr w:type="gramEnd"/>
+      <w:r>
+        <w:rPr>
+          <w:lang w:val="en-US"/>
+        </w:rPr>
+        <w:t>”, “&gt;”, “&lt;”, “&lt;=”, “&gt;=”, “==”.</w:t>
+      </w:r>
+    </w:p>
+    <w:p>
+      <w:pPr>
+        <w:pStyle w:val="ListParagraph"/>
+        <w:rPr>
+          <w:lang w:val="en-US"/>
+        </w:rPr>
+      </w:pPr>
+      <w:proofErr w:type="spellStart"/>
+      <w:r>
+        <w:rPr>
+          <w:lang w:val="en-US"/>
+        </w:rPr>
+        <w:t>Inst_loop</w:t>
+      </w:r>
+      <w:proofErr w:type="spellEnd"/>
+      <w:r>
+        <w:rPr>
+          <w:lang w:val="en-US"/>
+        </w:rPr>
+        <w:t xml:space="preserve"> = “while” “</w:t>
+      </w:r>
+      <w:proofErr w:type="gramStart"/>
+      <w:r>
+        <w:rPr>
+          <w:lang w:val="en-US"/>
+        </w:rPr>
+        <w:t>(“ condition</w:t>
+      </w:r>
+      <w:proofErr w:type="gramEnd"/>
+      <w:r>
+        <w:rPr>
+          <w:lang w:val="en-US"/>
+        </w:rPr>
+        <w:t xml:space="preserve"> “)” “{“ </w:t>
+      </w:r>
+      <w:proofErr w:type="spellStart"/>
+      <w:r>
+        <w:rPr>
+          <w:lang w:val="en-US"/>
+        </w:rPr>
+        <w:t>list_instr</w:t>
+      </w:r>
+      <w:proofErr w:type="spellEnd"/>
+      <w:r>
+        <w:rPr>
+          <w:lang w:val="en-US"/>
+        </w:rPr>
+        <w:t xml:space="preserve"> “}”.</w:t>
+      </w:r>
+    </w:p>
+    <w:p>
+      <w:pPr>
+        <w:pStyle w:val="ListParagraph"/>
+        <w:rPr>
+          <w:lang w:val="en-US"/>
+        </w:rPr>
+      </w:pPr>
+      <w:r>
+        <w:rPr>
+          <w:lang w:val="en-US"/>
+        </w:rPr>
+        <w:t>Read = “</w:t>
+      </w:r>
+      <w:proofErr w:type="spellStart"/>
+      <w:r>
+        <w:rPr>
+          <w:lang w:val="en-US"/>
+        </w:rPr>
+        <w:t>cin</w:t>
+      </w:r>
+      <w:proofErr w:type="spellEnd"/>
+      <w:r>
+        <w:rPr>
+          <w:lang w:val="en-US"/>
+        </w:rPr>
+        <w:t>” “&gt;&gt;” ID</w:t>
       </w:r>
       <w:r>
         <w:rPr>
@@ -847,51 +1283,101 @@
         <w:rPr>
           <w:lang w:val="en-US"/>
         </w:rPr>
-        <w:t>Write = “cout” writing {writing}.</w:t>
-      </w:r>
-    </w:p>
-    <w:p>
-      <w:pPr>
-        <w:pStyle w:val="ListParagraph"/>
-        <w:rPr>
-          <w:lang w:val="en-US"/>
-        </w:rPr>
-      </w:pPr>
-      <w:r>
-        <w:rPr>
-          <w:lang w:val="en-US"/>
-        </w:rPr>
-        <w:t xml:space="preserve">Writing = “&lt;&lt;” ( var | “endl” | CONST_STRING ). </w:t>
-      </w:r>
-    </w:p>
-    <w:p>
-      <w:pPr>
-        <w:pStyle w:val="ListParagraph"/>
-        <w:rPr>
-          <w:lang w:val="en-US"/>
-        </w:rPr>
-      </w:pPr>
-    </w:p>
-    <w:p>
-      <w:pPr>
-        <w:pStyle w:val="ListParagraph"/>
-        <w:rPr>
-          <w:lang w:val="en-US"/>
-        </w:rPr>
-      </w:pPr>
-    </w:p>
-    <w:p>
-      <w:pPr>
-        <w:pStyle w:val="ListParagraph"/>
-        <w:rPr>
-          <w:lang w:val="en-US"/>
-        </w:rPr>
-      </w:pPr>
-      <w:r>
-        <w:rPr>
-          <w:lang w:val="en-US"/>
-        </w:rPr>
-        <w:t xml:space="preserve">Errors : </w:t>
+        <w:t>Write = “</w:t>
+      </w:r>
+      <w:proofErr w:type="spellStart"/>
+      <w:r>
+        <w:rPr>
+          <w:lang w:val="en-US"/>
+        </w:rPr>
+        <w:t>cout</w:t>
+      </w:r>
+      <w:proofErr w:type="spellEnd"/>
+      <w:r>
+        <w:rPr>
+          <w:lang w:val="en-US"/>
+        </w:rPr>
+        <w:t>” writing {writing}.</w:t>
+      </w:r>
+    </w:p>
+    <w:p>
+      <w:pPr>
+        <w:pStyle w:val="ListParagraph"/>
+        <w:rPr>
+          <w:lang w:val="en-US"/>
+        </w:rPr>
+      </w:pPr>
+      <w:r>
+        <w:rPr>
+          <w:lang w:val="en-US"/>
+        </w:rPr>
+        <w:t xml:space="preserve">Writing = “&lt;&lt;” </w:t>
+      </w:r>
+      <w:proofErr w:type="gramStart"/>
+      <w:r>
+        <w:rPr>
+          <w:lang w:val="en-US"/>
+        </w:rPr>
+        <w:t>( var</w:t>
+      </w:r>
+      <w:proofErr w:type="gramEnd"/>
+      <w:r>
+        <w:rPr>
+          <w:lang w:val="en-US"/>
+        </w:rPr>
+        <w:t xml:space="preserve"> | “</w:t>
+      </w:r>
+      <w:proofErr w:type="spellStart"/>
+      <w:r>
+        <w:rPr>
+          <w:lang w:val="en-US"/>
+        </w:rPr>
+        <w:t>endl</w:t>
+      </w:r>
+      <w:proofErr w:type="spellEnd"/>
+      <w:r>
+        <w:rPr>
+          <w:lang w:val="en-US"/>
+        </w:rPr>
+        <w:t xml:space="preserve">” | CONST_STRING ). </w:t>
+      </w:r>
+    </w:p>
+    <w:p>
+      <w:pPr>
+        <w:pStyle w:val="ListParagraph"/>
+        <w:rPr>
+          <w:lang w:val="en-US"/>
+        </w:rPr>
+      </w:pPr>
+    </w:p>
+    <w:p>
+      <w:pPr>
+        <w:pStyle w:val="ListParagraph"/>
+        <w:rPr>
+          <w:lang w:val="en-US"/>
+        </w:rPr>
+      </w:pPr>
+    </w:p>
+    <w:p>
+      <w:pPr>
+        <w:pStyle w:val="ListParagraph"/>
+        <w:rPr>
+          <w:lang w:val="en-US"/>
+        </w:rPr>
+      </w:pPr>
+      <w:proofErr w:type="gramStart"/>
+      <w:r>
+        <w:rPr>
+          <w:lang w:val="en-US"/>
+        </w:rPr>
+        <w:t>Errors :</w:t>
+      </w:r>
+      <w:proofErr w:type="gramEnd"/>
+      <w:r>
+        <w:rPr>
+          <w:lang w:val="en-US"/>
+        </w:rPr>
+        <w:t xml:space="preserve"> </w:t>
       </w:r>
     </w:p>
     <w:p>
@@ -944,7 +1430,15 @@
           <w:highlight w:val="red"/>
           <w:lang w:val="en-US"/>
         </w:rPr>
-        <w:t>___3</w:t>
+        <w:t>___</w:t>
+      </w:r>
+      <w:proofErr w:type="gramStart"/>
+      <w:r>
+        <w:rPr>
+          <w:highlight w:val="red"/>
+          <w:lang w:val="en-US"/>
+        </w:rPr>
+        <w:t>3</w:t>
       </w:r>
       <w:r>
         <w:rPr>
@@ -952,6 +1446,7 @@
         </w:rPr>
         <w:t>;</w:t>
       </w:r>
+      <w:proofErr w:type="gramEnd"/>
     </w:p>
     <w:p>
       <w:pPr>
@@ -1003,8 +1498,16 @@
           <w:lang w:val="en-US"/>
         </w:rPr>
         <w:tab/>
-        <w:t>Cout &lt;&lt; a;</w:t>
-      </w:r>
+        <w:t xml:space="preserve">Cout &lt;&lt; </w:t>
+      </w:r>
+      <w:proofErr w:type="gramStart"/>
+      <w:r>
+        <w:rPr>
+          <w:lang w:val="en-US"/>
+        </w:rPr>
+        <w:t>a;</w:t>
+      </w:r>
+      <w:proofErr w:type="gramEnd"/>
     </w:p>
     <w:p>
       <w:pPr>
@@ -1088,8 +1591,33 @@
           <w:highlight w:val="red"/>
           <w:lang w:val="en-US"/>
         </w:rPr>
-        <w:t>Char litera =’a’;</w:t>
-      </w:r>
+        <w:t xml:space="preserve">Char </w:t>
+      </w:r>
+      <w:proofErr w:type="spellStart"/>
+      <w:r>
+        <w:rPr>
+          <w:highlight w:val="red"/>
+          <w:lang w:val="en-US"/>
+        </w:rPr>
+        <w:t>litera</w:t>
+      </w:r>
+      <w:proofErr w:type="spellEnd"/>
+      <w:r>
+        <w:rPr>
+          <w:highlight w:val="red"/>
+          <w:lang w:val="en-US"/>
+        </w:rPr>
+        <w:t xml:space="preserve"> =’a</w:t>
+      </w:r>
+      <w:proofErr w:type="gramStart"/>
+      <w:r>
+        <w:rPr>
+          <w:highlight w:val="red"/>
+          <w:lang w:val="en-US"/>
+        </w:rPr>
+        <w:t>’;</w:t>
+      </w:r>
+      <w:proofErr w:type="gramEnd"/>
     </w:p>
     <w:p>
       <w:pPr>
@@ -1104,8 +1632,16 @@
           <w:lang w:val="en-US"/>
         </w:rPr>
         <w:tab/>
-        <w:t>Int b, c;</w:t>
-      </w:r>
+        <w:t xml:space="preserve">Int b, </w:t>
+      </w:r>
+      <w:proofErr w:type="gramStart"/>
+      <w:r>
+        <w:rPr>
+          <w:lang w:val="en-US"/>
+        </w:rPr>
+        <w:t>c;</w:t>
+      </w:r>
+      <w:proofErr w:type="gramEnd"/>
     </w:p>
     <w:p>
       <w:pPr>
@@ -1142,8 +1678,17 @@
           <w:highlight w:val="red"/>
           <w:lang w:val="en-US"/>
         </w:rPr>
-        <w:t>&gt;&gt; c;</w:t>
-      </w:r>
+        <w:t xml:space="preserve">&gt;&gt; </w:t>
+      </w:r>
+      <w:proofErr w:type="gramStart"/>
+      <w:r>
+        <w:rPr>
+          <w:highlight w:val="red"/>
+          <w:lang w:val="en-US"/>
+        </w:rPr>
+        <w:t>c;</w:t>
+      </w:r>
+      <w:proofErr w:type="gramEnd"/>
     </w:p>
     <w:p>
       <w:pPr>
@@ -1416,7 +1961,7 @@
         <w:kern w:val="2"/>
         <w:sz w:val="24"/>
         <w:szCs w:val="24"/>
-        <w:lang w:eastAsia="en-US" w:bidi="ar-SA"/>
+        <w:lang w:val="en-150" w:eastAsia="en-US" w:bidi="ar-SA"/>
         <w14:ligatures w14:val="standardContextual"/>
       </w:rPr>
     </w:rPrDefault>

--- a/LFTC/Labs/Lab1/Lab1.docx
+++ b/LFTC/Labs/Lab1/Lab1.docx
@@ -13,14 +13,12 @@
           <w:lang w:val="en-US"/>
         </w:rPr>
       </w:pPr>
-      <w:proofErr w:type="spellStart"/>
       <w:r>
         <w:rPr>
           <w:lang w:val="en-US"/>
         </w:rPr>
         <w:t>Identificatori</w:t>
       </w:r>
-      <w:proofErr w:type="spellEnd"/>
     </w:p>
     <w:p>
       <w:pPr>
@@ -61,16 +59,8 @@
         <w:rPr>
           <w:lang w:val="en-US"/>
         </w:rPr>
-        <w:t>digit = “</w:t>
-      </w:r>
-      <w:proofErr w:type="gramStart"/>
-      <w:r>
-        <w:rPr>
-          <w:lang w:val="en-US"/>
-        </w:rPr>
-        <w:t>0”|</w:t>
-      </w:r>
-      <w:proofErr w:type="gramEnd"/>
+        <w:t>digit = “0”|</w:t>
+      </w:r>
       <w:r>
         <w:rPr>
           <w:lang w:val="en-US"/>
@@ -209,35 +199,7 @@
         <w:rPr>
           <w:lang w:val="en-US"/>
         </w:rPr>
-        <w:t xml:space="preserve">CONST_STRING = “”” </w:t>
-      </w:r>
-      <w:proofErr w:type="gramStart"/>
-      <w:r>
-        <w:rPr>
-          <w:lang w:val="en-US"/>
-        </w:rPr>
-        <w:t>{ digit</w:t>
-      </w:r>
-      <w:proofErr w:type="gramEnd"/>
-      <w:r>
-        <w:rPr>
-          <w:lang w:val="en-US"/>
-        </w:rPr>
-        <w:t xml:space="preserve"> | letter | </w:t>
-      </w:r>
-      <w:proofErr w:type="spellStart"/>
-      <w:r>
-        <w:rPr>
-          <w:lang w:val="en-US"/>
-        </w:rPr>
-        <w:t>special_char</w:t>
-      </w:r>
-      <w:proofErr w:type="spellEnd"/>
-      <w:r>
-        <w:rPr>
-          <w:lang w:val="en-US"/>
-        </w:rPr>
-        <w:t>}”””.</w:t>
+        <w:t>CONST_STRING = “”” { digit | letter | special_char}”””.</w:t>
       </w:r>
     </w:p>
     <w:p>
@@ -247,19 +209,11 @@
           <w:lang w:val="ro-RO"/>
         </w:rPr>
       </w:pPr>
-      <w:proofErr w:type="spellStart"/>
-      <w:r>
-        <w:rPr>
-          <w:lang w:val="en-US"/>
-        </w:rPr>
-        <w:t>special_char</w:t>
-      </w:r>
-      <w:proofErr w:type="spellEnd"/>
-      <w:r>
-        <w:rPr>
-          <w:lang w:val="en-US"/>
-        </w:rPr>
-        <w:t xml:space="preserve"> =</w:t>
+      <w:r>
+        <w:rPr>
+          <w:lang w:val="en-US"/>
+        </w:rPr>
+        <w:t>special_char =</w:t>
       </w:r>
       <w:r>
         <w:rPr>
@@ -285,21 +239,45 @@
         <w:rPr>
           <w:lang w:val="ro-RO"/>
         </w:rPr>
-        <w:t>CONST_POSITIVE = digit_positive { digit_positive | ”0”} [ ”,” {digit_positive | ”0”} digit_positive ]</w:t>
-      </w:r>
-    </w:p>
-    <w:p>
-      <w:pPr>
-        <w:pStyle w:val="ListParagraph"/>
+        <w:t>CONST_POSITIVE = digit_positive { digit_positive | ”0”} [ ”</w:t>
+      </w:r>
+      <w:r>
         <w:rPr>
           <w:lang w:val="ro-RO"/>
         </w:rPr>
-      </w:pPr>
+        <w:t>.</w:t>
+      </w:r>
       <w:r>
         <w:rPr>
           <w:lang w:val="ro-RO"/>
         </w:rPr>
-        <w:t>CONST = „0” | {(”+”|”-”) digit_positive {digit_positive | ”0”} [”,” { digit_positive | ”0”} digit_positive ]}.</w:t>
+        <w:t>” {digit_positive | ”0”} digit_positive ]</w:t>
+      </w:r>
+    </w:p>
+    <w:p>
+      <w:pPr>
+        <w:pStyle w:val="ListParagraph"/>
+        <w:rPr>
+          <w:lang w:val="ro-RO"/>
+        </w:rPr>
+      </w:pPr>
+      <w:r>
+        <w:rPr>
+          <w:lang w:val="ro-RO"/>
+        </w:rPr>
+        <w:t>CONST = „0” | {(”+”|”-”) digit_positive {digit_positive | ”0”} [”</w:t>
+      </w:r>
+      <w:r>
+        <w:rPr>
+          <w:lang w:val="ro-RO"/>
+        </w:rPr>
+        <w:t>.</w:t>
+      </w:r>
+      <w:r>
+        <w:rPr>
+          <w:lang w:val="ro-RO"/>
+        </w:rPr>
+        <w:t>” { digit_positive | ”0”} digit_positive ]}.</w:t>
       </w:r>
     </w:p>
     <w:p>
@@ -447,49 +425,7 @@
         <w:rPr>
           <w:lang w:val="en-US"/>
         </w:rPr>
-        <w:t>“int”, “double”, “void”, “main”, “</w:t>
-      </w:r>
-      <w:proofErr w:type="spellStart"/>
-      <w:r>
-        <w:rPr>
-          <w:lang w:val="en-US"/>
-        </w:rPr>
-        <w:t>cout</w:t>
-      </w:r>
-      <w:proofErr w:type="spellEnd"/>
-      <w:r>
-        <w:rPr>
-          <w:lang w:val="en-US"/>
-        </w:rPr>
-        <w:t>”, “</w:t>
-      </w:r>
-      <w:proofErr w:type="spellStart"/>
-      <w:r>
-        <w:rPr>
-          <w:lang w:val="en-US"/>
-        </w:rPr>
-        <w:t>cin</w:t>
-      </w:r>
-      <w:proofErr w:type="spellEnd"/>
-      <w:r>
-        <w:rPr>
-          <w:lang w:val="en-US"/>
-        </w:rPr>
-        <w:t>”, “while”, “if”, “else”, “M_PI”, “</w:t>
-      </w:r>
-      <w:proofErr w:type="spellStart"/>
-      <w:r>
-        <w:rPr>
-          <w:lang w:val="en-US"/>
-        </w:rPr>
-        <w:t>endl</w:t>
-      </w:r>
-      <w:proofErr w:type="spellEnd"/>
-      <w:r>
-        <w:rPr>
-          <w:lang w:val="en-US"/>
-        </w:rPr>
-        <w:t>”.</w:t>
+        <w:t>“int”, “double”, “void”, “main”, “cout”, “cin”, “while”, “if”, “else”, “M_PI”, “endl”.</w:t>
       </w:r>
     </w:p>
     <w:p>
@@ -571,43 +507,33 @@
           <w:lang w:val="en-US"/>
         </w:rPr>
       </w:pPr>
-      <w:proofErr w:type="gramStart"/>
       <w:r>
         <w:rPr>
           <w:lang w:val="en-US"/>
         </w:rPr>
         <w:t>EBNF :</w:t>
       </w:r>
-      <w:proofErr w:type="gramEnd"/>
-    </w:p>
-    <w:p>
-      <w:pPr>
-        <w:pStyle w:val="ListParagraph"/>
-        <w:rPr>
-          <w:lang w:val="en-US"/>
-        </w:rPr>
-      </w:pPr>
-    </w:p>
-    <w:p>
-      <w:pPr>
-        <w:pStyle w:val="ListParagraph"/>
-        <w:rPr>
-          <w:lang w:val="en-US"/>
-        </w:rPr>
-      </w:pPr>
-      <w:proofErr w:type="gramStart"/>
-      <w:r>
-        <w:rPr>
-          <w:lang w:val="en-US"/>
-        </w:rPr>
-        <w:t>Program :</w:t>
-      </w:r>
-      <w:proofErr w:type="gramEnd"/>
-      <w:r>
-        <w:rPr>
-          <w:lang w:val="en-US"/>
-        </w:rPr>
-        <w:t xml:space="preserve"> “int” “main” “(“ “)” “{“ </w:t>
+    </w:p>
+    <w:p>
+      <w:pPr>
+        <w:pStyle w:val="ListParagraph"/>
+        <w:rPr>
+          <w:lang w:val="en-US"/>
+        </w:rPr>
+      </w:pPr>
+    </w:p>
+    <w:p>
+      <w:pPr>
+        <w:pStyle w:val="ListParagraph"/>
+        <w:rPr>
+          <w:lang w:val="en-US"/>
+        </w:rPr>
+      </w:pPr>
+      <w:r>
+        <w:rPr>
+          <w:lang w:val="en-US"/>
+        </w:rPr>
+        <w:t xml:space="preserve">Program : “int” “main” “(“ “)” “{“ </w:t>
       </w:r>
       <w:r>
         <w:rPr>
@@ -615,14 +541,12 @@
         </w:rPr>
         <w:t>{</w:t>
       </w:r>
-      <w:proofErr w:type="spellStart"/>
       <w:r>
         <w:rPr>
           <w:lang w:val="en-US"/>
         </w:rPr>
         <w:t>list_decl</w:t>
       </w:r>
-      <w:proofErr w:type="spellEnd"/>
       <w:r>
         <w:rPr>
           <w:lang w:val="en-US"/>
@@ -641,7 +565,6 @@
         </w:rPr>
         <w:t>[</w:t>
       </w:r>
-      <w:proofErr w:type="spellStart"/>
       <w:r>
         <w:rPr>
           <w:lang w:val="en-US"/>
@@ -652,95 +575,90 @@
         <w:rPr>
           <w:lang w:val="en-US"/>
         </w:rPr>
-        <w:t>ist_instr</w:t>
-      </w:r>
-      <w:proofErr w:type="spellEnd"/>
-      <w:r>
-        <w:rPr>
-          <w:lang w:val="en-US"/>
-        </w:rPr>
-        <w:t xml:space="preserve">] “}”. </w:t>
-      </w:r>
-    </w:p>
-    <w:p>
-      <w:pPr>
-        <w:pStyle w:val="ListParagraph"/>
-        <w:rPr>
-          <w:lang w:val="en-US"/>
-        </w:rPr>
-      </w:pPr>
-      <w:proofErr w:type="spellStart"/>
-      <w:r>
-        <w:rPr>
-          <w:lang w:val="en-US"/>
-        </w:rPr>
-        <w:t>List_decl</w:t>
-      </w:r>
-      <w:proofErr w:type="spellEnd"/>
-      <w:r>
-        <w:rPr>
-          <w:lang w:val="en-US"/>
-        </w:rPr>
-        <w:t xml:space="preserve">= </w:t>
-      </w:r>
-      <w:proofErr w:type="spellStart"/>
-      <w:r>
-        <w:rPr>
-          <w:lang w:val="en-US"/>
-        </w:rPr>
-        <w:t>decl</w:t>
-      </w:r>
-      <w:proofErr w:type="spellEnd"/>
-      <w:r>
-        <w:rPr>
-          <w:lang w:val="en-US"/>
-        </w:rPr>
-        <w:t xml:space="preserve"> “;” {</w:t>
-      </w:r>
-      <w:proofErr w:type="spellStart"/>
-      <w:r>
-        <w:rPr>
-          <w:lang w:val="en-US"/>
-        </w:rPr>
-        <w:t>decl</w:t>
-      </w:r>
-      <w:proofErr w:type="spellEnd"/>
-      <w:r>
-        <w:rPr>
-          <w:lang w:val="en-US"/>
-        </w:rPr>
-        <w:t xml:space="preserve"> “;”}.</w:t>
-      </w:r>
-    </w:p>
-    <w:p>
-      <w:pPr>
-        <w:pStyle w:val="ListParagraph"/>
-        <w:rPr>
-          <w:lang w:val="en-US"/>
-        </w:rPr>
-      </w:pPr>
-      <w:proofErr w:type="spellStart"/>
-      <w:r>
-        <w:rPr>
-          <w:lang w:val="en-US"/>
-        </w:rPr>
-        <w:t>Decl</w:t>
-      </w:r>
-      <w:proofErr w:type="spellEnd"/>
-      <w:r>
-        <w:rPr>
-          <w:lang w:val="en-US"/>
-        </w:rPr>
-        <w:t xml:space="preserve"> = type </w:t>
-      </w:r>
-      <w:proofErr w:type="spellStart"/>
-      <w:r>
-        <w:rPr>
-          <w:lang w:val="en-US"/>
-        </w:rPr>
-        <w:t>list_def</w:t>
-      </w:r>
-      <w:proofErr w:type="spellEnd"/>
+        <w:t xml:space="preserve">ist_instr] “}”. </w:t>
+      </w:r>
+    </w:p>
+    <w:p>
+      <w:pPr>
+        <w:pStyle w:val="ListParagraph"/>
+        <w:rPr>
+          <w:lang w:val="en-US"/>
+        </w:rPr>
+      </w:pPr>
+      <w:r>
+        <w:rPr>
+          <w:lang w:val="en-US"/>
+        </w:rPr>
+        <w:t xml:space="preserve">List_decl= </w:t>
+      </w:r>
+      <w:r>
+        <w:rPr>
+          <w:lang w:val="en-US"/>
+        </w:rPr>
+        <w:t>decl “;” {decl “;”}.</w:t>
+      </w:r>
+    </w:p>
+    <w:p>
+      <w:pPr>
+        <w:pStyle w:val="ListParagraph"/>
+        <w:rPr>
+          <w:lang w:val="en-US"/>
+        </w:rPr>
+      </w:pPr>
+      <w:r>
+        <w:rPr>
+          <w:lang w:val="en-US"/>
+        </w:rPr>
+        <w:t>Decl = type list_def.</w:t>
+      </w:r>
+    </w:p>
+    <w:p>
+      <w:pPr>
+        <w:pStyle w:val="ListParagraph"/>
+        <w:rPr>
+          <w:lang w:val="en-US"/>
+        </w:rPr>
+      </w:pPr>
+      <w:r>
+        <w:rPr>
+          <w:lang w:val="en-US"/>
+        </w:rPr>
+        <w:t>Type = (“int” | “double”).</w:t>
+      </w:r>
+    </w:p>
+    <w:p>
+      <w:pPr>
+        <w:pStyle w:val="ListParagraph"/>
+        <w:rPr>
+          <w:lang w:val="en-US"/>
+        </w:rPr>
+      </w:pPr>
+      <w:r>
+        <w:rPr>
+          <w:lang w:val="en-US"/>
+        </w:rPr>
+        <w:t>List_def = def {“,” def}.</w:t>
+      </w:r>
+    </w:p>
+    <w:p>
+      <w:pPr>
+        <w:pStyle w:val="ListParagraph"/>
+        <w:rPr>
+          <w:lang w:val="en-US"/>
+        </w:rPr>
+      </w:pPr>
+      <w:r>
+        <w:rPr>
+          <w:lang w:val="en-US"/>
+        </w:rPr>
+        <w:t>Def = ID [ “=” CONST ]</w:t>
+      </w:r>
+      <w:r>
+        <w:rPr>
+          <w:lang w:val="en-US"/>
+        </w:rPr>
+        <w:t xml:space="preserve"> | ID [ “[“ CONST_POSITIVE“]” ]</w:t>
+      </w:r>
       <w:r>
         <w:rPr>
           <w:lang w:val="en-US"/>
@@ -759,57 +677,97 @@
         <w:rPr>
           <w:lang w:val="en-US"/>
         </w:rPr>
-        <w:t>Type = (“int” | “double”).</w:t>
-      </w:r>
-    </w:p>
-    <w:p>
-      <w:pPr>
-        <w:pStyle w:val="ListParagraph"/>
-        <w:rPr>
-          <w:lang w:val="en-US"/>
-        </w:rPr>
-      </w:pPr>
-      <w:proofErr w:type="spellStart"/>
-      <w:r>
-        <w:rPr>
-          <w:lang w:val="en-US"/>
-        </w:rPr>
-        <w:t>List_def</w:t>
-      </w:r>
-      <w:proofErr w:type="spellEnd"/>
-      <w:r>
-        <w:rPr>
-          <w:lang w:val="en-US"/>
-        </w:rPr>
-        <w:t xml:space="preserve"> = def {“,” def}.</w:t>
-      </w:r>
-    </w:p>
-    <w:p>
-      <w:pPr>
-        <w:pStyle w:val="ListParagraph"/>
-        <w:rPr>
-          <w:lang w:val="en-US"/>
-        </w:rPr>
-      </w:pPr>
-      <w:r>
-        <w:rPr>
-          <w:lang w:val="en-US"/>
-        </w:rPr>
-        <w:t xml:space="preserve">Def = ID [ “=” </w:t>
-      </w:r>
-      <w:proofErr w:type="gramStart"/>
-      <w:r>
-        <w:rPr>
-          <w:lang w:val="en-US"/>
-        </w:rPr>
-        <w:t>CONST ]</w:t>
-      </w:r>
-      <w:proofErr w:type="gramEnd"/>
-      <w:r>
-        <w:rPr>
-          <w:lang w:val="en-US"/>
-        </w:rPr>
-        <w:t xml:space="preserve"> | ID [ “[“ CONST_POSITIVE“]” ]</w:t>
+        <w:t xml:space="preserve">List_instr = instr </w:t>
+      </w:r>
+      <w:r>
+        <w:rPr>
+          <w:lang w:val="en-US"/>
+        </w:rPr>
+        <w:t xml:space="preserve">“;” </w:t>
+      </w:r>
+      <w:r>
+        <w:rPr>
+          <w:lang w:val="en-US"/>
+        </w:rPr>
+        <w:t>{ instr</w:t>
+      </w:r>
+      <w:r>
+        <w:rPr>
+          <w:lang w:val="en-US"/>
+        </w:rPr>
+        <w:t xml:space="preserve"> “;”</w:t>
+      </w:r>
+      <w:r>
+        <w:rPr>
+          <w:lang w:val="en-US"/>
+        </w:rPr>
+        <w:t>}.</w:t>
+      </w:r>
+    </w:p>
+    <w:p>
+      <w:pPr>
+        <w:pStyle w:val="ListParagraph"/>
+        <w:rPr>
+          <w:lang w:val="en-US"/>
+        </w:rPr>
+      </w:pPr>
+      <w:r>
+        <w:rPr>
+          <w:lang w:val="en-US"/>
+        </w:rPr>
+        <w:t>Instr = assign | instr_if | instr_loop | read | write.</w:t>
+      </w:r>
+    </w:p>
+    <w:p>
+      <w:pPr>
+        <w:pStyle w:val="ListParagraph"/>
+        <w:rPr>
+          <w:lang w:val="en-US"/>
+        </w:rPr>
+      </w:pPr>
+      <w:r>
+        <w:rPr>
+          <w:lang w:val="en-US"/>
+        </w:rPr>
+        <w:t xml:space="preserve">Assign = ID </w:t>
+      </w:r>
+      <w:r>
+        <w:rPr>
+          <w:lang w:val="en-US"/>
+        </w:rPr>
+        <w:t xml:space="preserve">[“[“ CONST_POSITIVE | Var “]” ] </w:t>
+      </w:r>
+      <w:r>
+        <w:rPr>
+          <w:lang w:val="en-US"/>
+        </w:rPr>
+        <w:t>“=” var { operator_arithm var }.</w:t>
+      </w:r>
+    </w:p>
+    <w:p>
+      <w:pPr>
+        <w:pStyle w:val="ListParagraph"/>
+        <w:rPr>
+          <w:lang w:val="en-US"/>
+        </w:rPr>
+      </w:pPr>
+      <w:r>
+        <w:rPr>
+          <w:lang w:val="en-US"/>
+        </w:rPr>
+        <w:t>Var = ID | CONST</w:t>
+      </w:r>
+      <w:r>
+        <w:rPr>
+          <w:lang w:val="en-US"/>
+        </w:rPr>
+        <w:t xml:space="preserve"> |</w:t>
+      </w:r>
+      <w:r>
+        <w:rPr>
+          <w:lang w:val="en-US"/>
+        </w:rPr>
+        <w:t xml:space="preserve"> ID [ “[“ CONST_POSITIVE “]” ]</w:t>
       </w:r>
       <w:r>
         <w:rPr>
@@ -825,211 +783,81 @@
           <w:lang w:val="en-US"/>
         </w:rPr>
       </w:pPr>
-      <w:proofErr w:type="spellStart"/>
-      <w:r>
-        <w:rPr>
-          <w:lang w:val="en-US"/>
-        </w:rPr>
-        <w:t>List_instr</w:t>
-      </w:r>
-      <w:proofErr w:type="spellEnd"/>
-      <w:r>
-        <w:rPr>
-          <w:lang w:val="en-US"/>
-        </w:rPr>
-        <w:t xml:space="preserve"> = </w:t>
-      </w:r>
-      <w:proofErr w:type="spellStart"/>
-      <w:r>
-        <w:rPr>
-          <w:lang w:val="en-US"/>
-        </w:rPr>
-        <w:t>instr</w:t>
-      </w:r>
-      <w:proofErr w:type="spellEnd"/>
-      <w:r>
-        <w:rPr>
-          <w:lang w:val="en-US"/>
-        </w:rPr>
-        <w:t xml:space="preserve"> </w:t>
-      </w:r>
-      <w:r>
-        <w:rPr>
-          <w:lang w:val="en-US"/>
-        </w:rPr>
-        <w:t xml:space="preserve">“;” </w:t>
-      </w:r>
-      <w:proofErr w:type="gramStart"/>
-      <w:r>
-        <w:rPr>
-          <w:lang w:val="en-US"/>
-        </w:rPr>
-        <w:t xml:space="preserve">{ </w:t>
-      </w:r>
-      <w:proofErr w:type="spellStart"/>
-      <w:r>
-        <w:rPr>
-          <w:lang w:val="en-US"/>
-        </w:rPr>
-        <w:t>instr</w:t>
-      </w:r>
-      <w:proofErr w:type="spellEnd"/>
-      <w:proofErr w:type="gramEnd"/>
-      <w:r>
-        <w:rPr>
-          <w:lang w:val="en-US"/>
-        </w:rPr>
-        <w:t xml:space="preserve"> “;”</w:t>
-      </w:r>
-      <w:r>
-        <w:rPr>
-          <w:lang w:val="en-US"/>
-        </w:rPr>
-        <w:t>}.</w:t>
-      </w:r>
-    </w:p>
-    <w:p>
-      <w:pPr>
-        <w:pStyle w:val="ListParagraph"/>
-        <w:rPr>
-          <w:lang w:val="en-US"/>
-        </w:rPr>
-      </w:pPr>
-      <w:proofErr w:type="spellStart"/>
-      <w:r>
-        <w:rPr>
-          <w:lang w:val="en-US"/>
-        </w:rPr>
-        <w:t>Instr</w:t>
-      </w:r>
-      <w:proofErr w:type="spellEnd"/>
-      <w:r>
-        <w:rPr>
-          <w:lang w:val="en-US"/>
-        </w:rPr>
-        <w:t xml:space="preserve"> = assign | </w:t>
-      </w:r>
-      <w:proofErr w:type="spellStart"/>
-      <w:r>
-        <w:rPr>
-          <w:lang w:val="en-US"/>
-        </w:rPr>
-        <w:t>instr_if</w:t>
-      </w:r>
-      <w:proofErr w:type="spellEnd"/>
-      <w:r>
-        <w:rPr>
-          <w:lang w:val="en-US"/>
-        </w:rPr>
-        <w:t xml:space="preserve"> | </w:t>
-      </w:r>
-      <w:proofErr w:type="spellStart"/>
-      <w:r>
-        <w:rPr>
-          <w:lang w:val="en-US"/>
-        </w:rPr>
-        <w:t>instr_loop</w:t>
-      </w:r>
-      <w:proofErr w:type="spellEnd"/>
-      <w:r>
-        <w:rPr>
-          <w:lang w:val="en-US"/>
-        </w:rPr>
-        <w:t xml:space="preserve"> | read | write.</w:t>
-      </w:r>
-    </w:p>
-    <w:p>
-      <w:pPr>
-        <w:pStyle w:val="ListParagraph"/>
-        <w:rPr>
-          <w:lang w:val="en-US"/>
-        </w:rPr>
-      </w:pPr>
-      <w:r>
-        <w:rPr>
-          <w:lang w:val="en-US"/>
-        </w:rPr>
-        <w:t xml:space="preserve">Assign = ID </w:t>
-      </w:r>
-      <w:r>
-        <w:rPr>
-          <w:lang w:val="en-US"/>
-        </w:rPr>
-        <w:t>[“</w:t>
-      </w:r>
-      <w:proofErr w:type="gramStart"/>
-      <w:r>
-        <w:rPr>
-          <w:lang w:val="en-US"/>
-        </w:rPr>
-        <w:t>[“ CONST</w:t>
-      </w:r>
-      <w:proofErr w:type="gramEnd"/>
-      <w:r>
-        <w:rPr>
-          <w:lang w:val="en-US"/>
-        </w:rPr>
-        <w:t xml:space="preserve">_POSITIVE | Var “]” ] </w:t>
-      </w:r>
-      <w:r>
-        <w:rPr>
-          <w:lang w:val="en-US"/>
-        </w:rPr>
-        <w:t xml:space="preserve">“=” var { </w:t>
-      </w:r>
-      <w:proofErr w:type="spellStart"/>
-      <w:r>
-        <w:rPr>
-          <w:lang w:val="en-US"/>
-        </w:rPr>
-        <w:t>operator_arithm</w:t>
-      </w:r>
-      <w:proofErr w:type="spellEnd"/>
-      <w:r>
-        <w:rPr>
-          <w:lang w:val="en-US"/>
-        </w:rPr>
-        <w:t xml:space="preserve"> var }.</w:t>
-      </w:r>
-    </w:p>
-    <w:p>
-      <w:pPr>
-        <w:pStyle w:val="ListParagraph"/>
-        <w:rPr>
-          <w:lang w:val="en-US"/>
-        </w:rPr>
-      </w:pPr>
-      <w:r>
-        <w:rPr>
-          <w:lang w:val="en-US"/>
-        </w:rPr>
-        <w:t>Var = ID | CONST</w:t>
-      </w:r>
-      <w:r>
-        <w:rPr>
-          <w:lang w:val="en-US"/>
-        </w:rPr>
-        <w:t xml:space="preserve"> |</w:t>
-      </w:r>
-      <w:r>
-        <w:rPr>
-          <w:lang w:val="en-US"/>
-        </w:rPr>
-        <w:t xml:space="preserve"> ID [ “</w:t>
-      </w:r>
-      <w:proofErr w:type="gramStart"/>
-      <w:r>
-        <w:rPr>
-          <w:lang w:val="en-US"/>
-        </w:rPr>
-        <w:t>[“ CONST</w:t>
-      </w:r>
-      <w:proofErr w:type="gramEnd"/>
-      <w:r>
-        <w:rPr>
-          <w:lang w:val="en-US"/>
-        </w:rPr>
-        <w:t>_POSITIVE “]” ]</w:t>
+      <w:r>
+        <w:rPr>
+          <w:lang w:val="en-US"/>
+        </w:rPr>
+        <w:t>Operator_arithm = “+” | “-” | “*”.</w:t>
+      </w:r>
+    </w:p>
+    <w:p>
+      <w:pPr>
+        <w:pStyle w:val="ListParagraph"/>
+        <w:rPr>
+          <w:lang w:val="en-US"/>
+        </w:rPr>
+      </w:pPr>
+      <w:r>
+        <w:rPr>
+          <w:lang w:val="en-US"/>
+        </w:rPr>
+        <w:t>Instr_if = “if” “(“ condition “)” “{“ list_instr “}” [“else” “{“ list_instr “}”.</w:t>
+      </w:r>
+    </w:p>
+    <w:p>
+      <w:pPr>
+        <w:pStyle w:val="ListParagraph"/>
+        <w:rPr>
+          <w:lang w:val="en-US"/>
+        </w:rPr>
+      </w:pPr>
+      <w:r>
+        <w:rPr>
+          <w:lang w:val="en-US"/>
+        </w:rPr>
+        <w:t>Condition = var operator_rel var.</w:t>
+      </w:r>
+    </w:p>
+    <w:p>
+      <w:pPr>
+        <w:pStyle w:val="ListParagraph"/>
+        <w:rPr>
+          <w:lang w:val="en-US"/>
+        </w:rPr>
+      </w:pPr>
+      <w:r>
+        <w:rPr>
+          <w:lang w:val="en-US"/>
+        </w:rPr>
+        <w:t>Operator_rel = “!=”, “&gt;”, “&lt;”, “&lt;=”, “&gt;=”, “==”.</w:t>
+      </w:r>
+    </w:p>
+    <w:p>
+      <w:pPr>
+        <w:pStyle w:val="ListParagraph"/>
+        <w:rPr>
+          <w:lang w:val="en-US"/>
+        </w:rPr>
+      </w:pPr>
+      <w:r>
+        <w:rPr>
+          <w:lang w:val="en-US"/>
+        </w:rPr>
+        <w:t>Inst_loop = “while” “(“ condition “)” “{“ list_instr “}”.</w:t>
+      </w:r>
+    </w:p>
+    <w:p>
+      <w:pPr>
+        <w:pStyle w:val="ListParagraph"/>
+        <w:rPr>
+          <w:lang w:val="en-US"/>
+        </w:rPr>
+      </w:pPr>
+      <w:r>
+        <w:rPr>
+          <w:lang w:val="en-US"/>
+        </w:rPr>
+        <w:t>Read = “cin” “&gt;&gt;” ID</w:t>
       </w:r>
       <w:r>
         <w:rPr>
@@ -1045,339 +873,55 @@
           <w:lang w:val="en-US"/>
         </w:rPr>
       </w:pPr>
-      <w:proofErr w:type="spellStart"/>
-      <w:r>
-        <w:rPr>
-          <w:lang w:val="en-US"/>
-        </w:rPr>
-        <w:t>Operator_arithm</w:t>
-      </w:r>
-      <w:proofErr w:type="spellEnd"/>
-      <w:r>
-        <w:rPr>
-          <w:lang w:val="en-US"/>
-        </w:rPr>
-        <w:t xml:space="preserve"> = “+” | “-” | “*”.</w:t>
-      </w:r>
-    </w:p>
-    <w:p>
-      <w:pPr>
-        <w:pStyle w:val="ListParagraph"/>
-        <w:rPr>
-          <w:lang w:val="en-US"/>
-        </w:rPr>
-      </w:pPr>
-      <w:proofErr w:type="spellStart"/>
-      <w:r>
-        <w:rPr>
-          <w:lang w:val="en-US"/>
-        </w:rPr>
-        <w:t>Instr_if</w:t>
-      </w:r>
-      <w:proofErr w:type="spellEnd"/>
-      <w:r>
-        <w:rPr>
-          <w:lang w:val="en-US"/>
-        </w:rPr>
-        <w:t xml:space="preserve"> = “if” “</w:t>
-      </w:r>
-      <w:proofErr w:type="gramStart"/>
-      <w:r>
-        <w:rPr>
-          <w:lang w:val="en-US"/>
-        </w:rPr>
-        <w:t>(“ condition</w:t>
-      </w:r>
-      <w:proofErr w:type="gramEnd"/>
-      <w:r>
-        <w:rPr>
-          <w:lang w:val="en-US"/>
-        </w:rPr>
-        <w:t xml:space="preserve"> “)” “{“ </w:t>
-      </w:r>
-      <w:proofErr w:type="spellStart"/>
-      <w:r>
-        <w:rPr>
-          <w:lang w:val="en-US"/>
-        </w:rPr>
-        <w:t>list_instr</w:t>
-      </w:r>
-      <w:proofErr w:type="spellEnd"/>
-      <w:r>
-        <w:rPr>
-          <w:lang w:val="en-US"/>
-        </w:rPr>
-        <w:t xml:space="preserve"> “}” [“else” “{“ </w:t>
-      </w:r>
-      <w:proofErr w:type="spellStart"/>
-      <w:r>
-        <w:rPr>
-          <w:lang w:val="en-US"/>
-        </w:rPr>
-        <w:t>list_instr</w:t>
-      </w:r>
-      <w:proofErr w:type="spellEnd"/>
-      <w:r>
-        <w:rPr>
-          <w:lang w:val="en-US"/>
-        </w:rPr>
-        <w:t xml:space="preserve"> “}”.</w:t>
-      </w:r>
-    </w:p>
-    <w:p>
-      <w:pPr>
-        <w:pStyle w:val="ListParagraph"/>
-        <w:rPr>
-          <w:lang w:val="en-US"/>
-        </w:rPr>
-      </w:pPr>
-      <w:r>
-        <w:rPr>
-          <w:lang w:val="en-US"/>
-        </w:rPr>
-        <w:t xml:space="preserve">Condition = var </w:t>
-      </w:r>
-      <w:proofErr w:type="spellStart"/>
-      <w:r>
-        <w:rPr>
-          <w:lang w:val="en-US"/>
-        </w:rPr>
-        <w:t>operator_rel</w:t>
-      </w:r>
-      <w:proofErr w:type="spellEnd"/>
-      <w:r>
-        <w:rPr>
-          <w:lang w:val="en-US"/>
-        </w:rPr>
-        <w:t xml:space="preserve"> var.</w:t>
-      </w:r>
-    </w:p>
-    <w:p>
-      <w:pPr>
-        <w:pStyle w:val="ListParagraph"/>
-        <w:rPr>
-          <w:lang w:val="en-US"/>
-        </w:rPr>
-      </w:pPr>
-      <w:proofErr w:type="spellStart"/>
-      <w:r>
-        <w:rPr>
-          <w:lang w:val="en-US"/>
-        </w:rPr>
-        <w:t>Operator_rel</w:t>
-      </w:r>
-      <w:proofErr w:type="spellEnd"/>
-      <w:r>
-        <w:rPr>
-          <w:lang w:val="en-US"/>
-        </w:rPr>
-        <w:t xml:space="preserve"> = </w:t>
-      </w:r>
-      <w:proofErr w:type="gramStart"/>
-      <w:r>
-        <w:rPr>
-          <w:lang w:val="en-US"/>
-        </w:rPr>
-        <w:t>“!=</w:t>
-      </w:r>
-      <w:proofErr w:type="gramEnd"/>
-      <w:r>
-        <w:rPr>
-          <w:lang w:val="en-US"/>
-        </w:rPr>
-        <w:t>”, “&gt;”, “&lt;”, “&lt;=”, “&gt;=”, “==”.</w:t>
-      </w:r>
-    </w:p>
-    <w:p>
-      <w:pPr>
-        <w:pStyle w:val="ListParagraph"/>
-        <w:rPr>
-          <w:lang w:val="en-US"/>
-        </w:rPr>
-      </w:pPr>
-      <w:proofErr w:type="spellStart"/>
-      <w:r>
-        <w:rPr>
-          <w:lang w:val="en-US"/>
-        </w:rPr>
-        <w:t>Inst_loop</w:t>
-      </w:r>
-      <w:proofErr w:type="spellEnd"/>
-      <w:r>
-        <w:rPr>
-          <w:lang w:val="en-US"/>
-        </w:rPr>
-        <w:t xml:space="preserve"> = “while” “</w:t>
-      </w:r>
-      <w:proofErr w:type="gramStart"/>
-      <w:r>
-        <w:rPr>
-          <w:lang w:val="en-US"/>
-        </w:rPr>
-        <w:t>(“ condition</w:t>
-      </w:r>
-      <w:proofErr w:type="gramEnd"/>
-      <w:r>
-        <w:rPr>
-          <w:lang w:val="en-US"/>
-        </w:rPr>
-        <w:t xml:space="preserve"> “)” “{“ </w:t>
-      </w:r>
-      <w:proofErr w:type="spellStart"/>
-      <w:r>
-        <w:rPr>
-          <w:lang w:val="en-US"/>
-        </w:rPr>
-        <w:t>list_instr</w:t>
-      </w:r>
-      <w:proofErr w:type="spellEnd"/>
-      <w:r>
-        <w:rPr>
-          <w:lang w:val="en-US"/>
-        </w:rPr>
-        <w:t xml:space="preserve"> “}”.</w:t>
-      </w:r>
-    </w:p>
-    <w:p>
-      <w:pPr>
-        <w:pStyle w:val="ListParagraph"/>
-        <w:rPr>
-          <w:lang w:val="en-US"/>
-        </w:rPr>
-      </w:pPr>
-      <w:r>
-        <w:rPr>
-          <w:lang w:val="en-US"/>
-        </w:rPr>
-        <w:t>Read = “</w:t>
-      </w:r>
-      <w:proofErr w:type="spellStart"/>
-      <w:r>
-        <w:rPr>
-          <w:lang w:val="en-US"/>
-        </w:rPr>
-        <w:t>cin</w:t>
-      </w:r>
-      <w:proofErr w:type="spellEnd"/>
-      <w:r>
-        <w:rPr>
-          <w:lang w:val="en-US"/>
-        </w:rPr>
-        <w:t>” “&gt;&gt;” ID</w:t>
-      </w:r>
-      <w:r>
-        <w:rPr>
-          <w:lang w:val="en-US"/>
-        </w:rPr>
-        <w:t>.</w:t>
-      </w:r>
-    </w:p>
-    <w:p>
-      <w:pPr>
-        <w:pStyle w:val="ListParagraph"/>
-        <w:rPr>
-          <w:lang w:val="en-US"/>
-        </w:rPr>
-      </w:pPr>
-      <w:r>
-        <w:rPr>
-          <w:lang w:val="en-US"/>
-        </w:rPr>
-        <w:t>Write = “</w:t>
-      </w:r>
-      <w:proofErr w:type="spellStart"/>
-      <w:r>
-        <w:rPr>
-          <w:lang w:val="en-US"/>
-        </w:rPr>
-        <w:t>cout</w:t>
-      </w:r>
-      <w:proofErr w:type="spellEnd"/>
-      <w:r>
-        <w:rPr>
-          <w:lang w:val="en-US"/>
-        </w:rPr>
-        <w:t>” writing {writing}.</w:t>
-      </w:r>
-    </w:p>
-    <w:p>
-      <w:pPr>
-        <w:pStyle w:val="ListParagraph"/>
-        <w:rPr>
-          <w:lang w:val="en-US"/>
-        </w:rPr>
-      </w:pPr>
-      <w:r>
-        <w:rPr>
-          <w:lang w:val="en-US"/>
-        </w:rPr>
-        <w:t xml:space="preserve">Writing = “&lt;&lt;” </w:t>
-      </w:r>
-      <w:proofErr w:type="gramStart"/>
-      <w:r>
-        <w:rPr>
-          <w:lang w:val="en-US"/>
-        </w:rPr>
-        <w:t>( var</w:t>
-      </w:r>
-      <w:proofErr w:type="gramEnd"/>
-      <w:r>
-        <w:rPr>
-          <w:lang w:val="en-US"/>
-        </w:rPr>
-        <w:t xml:space="preserve"> | “</w:t>
-      </w:r>
-      <w:proofErr w:type="spellStart"/>
-      <w:r>
-        <w:rPr>
-          <w:lang w:val="en-US"/>
-        </w:rPr>
-        <w:t>endl</w:t>
-      </w:r>
-      <w:proofErr w:type="spellEnd"/>
-      <w:r>
-        <w:rPr>
-          <w:lang w:val="en-US"/>
-        </w:rPr>
-        <w:t xml:space="preserve">” | CONST_STRING ). </w:t>
-      </w:r>
-    </w:p>
-    <w:p>
-      <w:pPr>
-        <w:pStyle w:val="ListParagraph"/>
-        <w:rPr>
-          <w:lang w:val="en-US"/>
-        </w:rPr>
-      </w:pPr>
-    </w:p>
-    <w:p>
-      <w:pPr>
-        <w:pStyle w:val="ListParagraph"/>
-        <w:rPr>
-          <w:lang w:val="en-US"/>
-        </w:rPr>
-      </w:pPr>
-    </w:p>
-    <w:p>
-      <w:pPr>
-        <w:pStyle w:val="ListParagraph"/>
-        <w:rPr>
-          <w:lang w:val="en-US"/>
-        </w:rPr>
-      </w:pPr>
-      <w:proofErr w:type="gramStart"/>
-      <w:r>
-        <w:rPr>
-          <w:lang w:val="en-US"/>
-        </w:rPr>
-        <w:t>Errors :</w:t>
-      </w:r>
-      <w:proofErr w:type="gramEnd"/>
-      <w:r>
-        <w:rPr>
-          <w:lang w:val="en-US"/>
-        </w:rPr>
-        <w:t xml:space="preserve"> </w:t>
+      <w:r>
+        <w:rPr>
+          <w:lang w:val="en-US"/>
+        </w:rPr>
+        <w:t>Write = “cout” writing {writing}.</w:t>
+      </w:r>
+    </w:p>
+    <w:p>
+      <w:pPr>
+        <w:pStyle w:val="ListParagraph"/>
+        <w:rPr>
+          <w:lang w:val="en-US"/>
+        </w:rPr>
+      </w:pPr>
+      <w:r>
+        <w:rPr>
+          <w:lang w:val="en-US"/>
+        </w:rPr>
+        <w:t xml:space="preserve">Writing = “&lt;&lt;” ( var | “endl” | CONST_STRING ). </w:t>
+      </w:r>
+    </w:p>
+    <w:p>
+      <w:pPr>
+        <w:pStyle w:val="ListParagraph"/>
+        <w:rPr>
+          <w:lang w:val="en-US"/>
+        </w:rPr>
+      </w:pPr>
+    </w:p>
+    <w:p>
+      <w:pPr>
+        <w:pStyle w:val="ListParagraph"/>
+        <w:rPr>
+          <w:lang w:val="en-US"/>
+        </w:rPr>
+      </w:pPr>
+    </w:p>
+    <w:p>
+      <w:pPr>
+        <w:pStyle w:val="ListParagraph"/>
+        <w:rPr>
+          <w:lang w:val="en-US"/>
+        </w:rPr>
+      </w:pPr>
+      <w:r>
+        <w:rPr>
+          <w:lang w:val="en-US"/>
+        </w:rPr>
+        <w:t xml:space="preserve">Errors : </w:t>
       </w:r>
     </w:p>
     <w:p>
@@ -1430,23 +974,51 @@
           <w:highlight w:val="red"/>
           <w:lang w:val="en-US"/>
         </w:rPr>
-        <w:t>___</w:t>
-      </w:r>
-      <w:proofErr w:type="gramStart"/>
+        <w:t>___3</w:t>
+      </w:r>
+      <w:r>
+        <w:rPr>
+          <w:lang w:val="en-US"/>
+        </w:rPr>
+        <w:t>;</w:t>
+      </w:r>
+    </w:p>
+    <w:p>
+      <w:pPr>
+        <w:pStyle w:val="ListParagraph"/>
+        <w:ind w:left="1080"/>
+        <w:rPr>
+          <w:lang w:val="en-US"/>
+        </w:rPr>
+      </w:pPr>
+      <w:r>
+        <w:rPr>
+          <w:lang w:val="en-US"/>
+        </w:rPr>
+        <w:tab/>
+      </w:r>
+    </w:p>
+    <w:p>
+      <w:pPr>
+        <w:pStyle w:val="ListParagraph"/>
+        <w:ind w:left="1080"/>
+        <w:rPr>
+          <w:lang w:val="en-US"/>
+        </w:rPr>
+      </w:pPr>
+      <w:r>
+        <w:rPr>
+          <w:lang w:val="en-US"/>
+        </w:rPr>
+        <w:tab/>
+      </w:r>
       <w:r>
         <w:rPr>
           <w:highlight w:val="red"/>
           <w:lang w:val="en-US"/>
         </w:rPr>
-        <w:t>3</w:t>
-      </w:r>
-      <w:r>
-        <w:rPr>
-          <w:lang w:val="en-US"/>
-        </w:rPr>
-        <w:t>;</w:t>
-      </w:r>
-      <w:proofErr w:type="gramEnd"/>
+        <w:t>Cin &gt;&gt; a</w:t>
+      </w:r>
     </w:p>
     <w:p>
       <w:pPr>
@@ -1461,6 +1033,7 @@
           <w:lang w:val="en-US"/>
         </w:rPr>
         <w:tab/>
+        <w:t>Cout &lt;&lt; a;</w:t>
       </w:r>
     </w:p>
     <w:p>
@@ -1475,6 +1048,69 @@
         <w:rPr>
           <w:lang w:val="en-US"/>
         </w:rPr>
+        <w:t>}</w:t>
+      </w:r>
+    </w:p>
+    <w:p>
+      <w:pPr>
+        <w:pStyle w:val="ListParagraph"/>
+        <w:ind w:left="1080"/>
+        <w:rPr>
+          <w:lang w:val="en-US"/>
+        </w:rPr>
+      </w:pPr>
+    </w:p>
+    <w:p>
+      <w:pPr>
+        <w:pStyle w:val="ListParagraph"/>
+        <w:ind w:left="1080"/>
+        <w:rPr>
+          <w:lang w:val="en-US"/>
+        </w:rPr>
+      </w:pPr>
+    </w:p>
+    <w:p>
+      <w:pPr>
+        <w:pStyle w:val="ListParagraph"/>
+        <w:ind w:left="1080"/>
+        <w:rPr>
+          <w:lang w:val="en-US"/>
+        </w:rPr>
+      </w:pPr>
+      <w:r>
+        <w:rPr>
+          <w:lang w:val="en-US"/>
+        </w:rPr>
+        <w:t>Int eroare2 ()</w:t>
+      </w:r>
+    </w:p>
+    <w:p>
+      <w:pPr>
+        <w:pStyle w:val="ListParagraph"/>
+        <w:ind w:left="1080"/>
+        <w:rPr>
+          <w:lang w:val="en-US"/>
+        </w:rPr>
+      </w:pPr>
+      <w:r>
+        <w:rPr>
+          <w:lang w:val="en-US"/>
+        </w:rPr>
+        <w:t>{</w:t>
+      </w:r>
+    </w:p>
+    <w:p>
+      <w:pPr>
+        <w:pStyle w:val="ListParagraph"/>
+        <w:ind w:left="1080"/>
+        <w:rPr>
+          <w:lang w:val="en-US"/>
+        </w:rPr>
+      </w:pPr>
+      <w:r>
+        <w:rPr>
+          <w:lang w:val="en-US"/>
+        </w:rPr>
         <w:tab/>
       </w:r>
       <w:r>
@@ -1482,7 +1118,7 @@
           <w:highlight w:val="red"/>
           <w:lang w:val="en-US"/>
         </w:rPr>
-        <w:t>Cin &gt;&gt; a</w:t>
+        <w:t>Char litera =’a’;</w:t>
       </w:r>
     </w:p>
     <w:p>
@@ -1498,150 +1134,8 @@
           <w:lang w:val="en-US"/>
         </w:rPr>
         <w:tab/>
-        <w:t xml:space="preserve">Cout &lt;&lt; </w:t>
-      </w:r>
-      <w:proofErr w:type="gramStart"/>
-      <w:r>
-        <w:rPr>
-          <w:lang w:val="en-US"/>
-        </w:rPr>
-        <w:t>a;</w:t>
-      </w:r>
-      <w:proofErr w:type="gramEnd"/>
-    </w:p>
-    <w:p>
-      <w:pPr>
-        <w:pStyle w:val="ListParagraph"/>
-        <w:ind w:left="1080"/>
-        <w:rPr>
-          <w:lang w:val="en-US"/>
-        </w:rPr>
-      </w:pPr>
-      <w:r>
-        <w:rPr>
-          <w:lang w:val="en-US"/>
-        </w:rPr>
-        <w:t>}</w:t>
-      </w:r>
-    </w:p>
-    <w:p>
-      <w:pPr>
-        <w:pStyle w:val="ListParagraph"/>
-        <w:ind w:left="1080"/>
-        <w:rPr>
-          <w:lang w:val="en-US"/>
-        </w:rPr>
-      </w:pPr>
-    </w:p>
-    <w:p>
-      <w:pPr>
-        <w:pStyle w:val="ListParagraph"/>
-        <w:ind w:left="1080"/>
-        <w:rPr>
-          <w:lang w:val="en-US"/>
-        </w:rPr>
-      </w:pPr>
-    </w:p>
-    <w:p>
-      <w:pPr>
-        <w:pStyle w:val="ListParagraph"/>
-        <w:ind w:left="1080"/>
-        <w:rPr>
-          <w:lang w:val="en-US"/>
-        </w:rPr>
-      </w:pPr>
-      <w:r>
-        <w:rPr>
-          <w:lang w:val="en-US"/>
-        </w:rPr>
-        <w:t>Int eroare2 ()</w:t>
-      </w:r>
-    </w:p>
-    <w:p>
-      <w:pPr>
-        <w:pStyle w:val="ListParagraph"/>
-        <w:ind w:left="1080"/>
-        <w:rPr>
-          <w:lang w:val="en-US"/>
-        </w:rPr>
-      </w:pPr>
-      <w:r>
-        <w:rPr>
-          <w:lang w:val="en-US"/>
-        </w:rPr>
-        <w:t>{</w:t>
-      </w:r>
-    </w:p>
-    <w:p>
-      <w:pPr>
-        <w:pStyle w:val="ListParagraph"/>
-        <w:ind w:left="1080"/>
-        <w:rPr>
-          <w:lang w:val="en-US"/>
-        </w:rPr>
-      </w:pPr>
-      <w:r>
-        <w:rPr>
-          <w:lang w:val="en-US"/>
-        </w:rPr>
-        <w:tab/>
-      </w:r>
-      <w:r>
-        <w:rPr>
-          <w:highlight w:val="red"/>
-          <w:lang w:val="en-US"/>
-        </w:rPr>
-        <w:t xml:space="preserve">Char </w:t>
-      </w:r>
-      <w:proofErr w:type="spellStart"/>
-      <w:r>
-        <w:rPr>
-          <w:highlight w:val="red"/>
-          <w:lang w:val="en-US"/>
-        </w:rPr>
-        <w:t>litera</w:t>
-      </w:r>
-      <w:proofErr w:type="spellEnd"/>
-      <w:r>
-        <w:rPr>
-          <w:highlight w:val="red"/>
-          <w:lang w:val="en-US"/>
-        </w:rPr>
-        <w:t xml:space="preserve"> =’a</w:t>
-      </w:r>
-      <w:proofErr w:type="gramStart"/>
-      <w:r>
-        <w:rPr>
-          <w:highlight w:val="red"/>
-          <w:lang w:val="en-US"/>
-        </w:rPr>
-        <w:t>’;</w:t>
-      </w:r>
-      <w:proofErr w:type="gramEnd"/>
-    </w:p>
-    <w:p>
-      <w:pPr>
-        <w:pStyle w:val="ListParagraph"/>
-        <w:ind w:left="1080"/>
-        <w:rPr>
-          <w:lang w:val="en-US"/>
-        </w:rPr>
-      </w:pPr>
-      <w:r>
-        <w:rPr>
-          <w:lang w:val="en-US"/>
-        </w:rPr>
-        <w:tab/>
-        <w:t xml:space="preserve">Int b, </w:t>
-      </w:r>
-      <w:proofErr w:type="gramStart"/>
-      <w:r>
-        <w:rPr>
-          <w:lang w:val="en-US"/>
-        </w:rPr>
-        <w:t>c;</w:t>
-      </w:r>
-      <w:proofErr w:type="gramEnd"/>
+        <w:t>Int b, c;</w:t>
+      </w:r>
     </w:p>
     <w:p>
       <w:pPr>
@@ -1678,17 +1172,8 @@
           <w:highlight w:val="red"/>
           <w:lang w:val="en-US"/>
         </w:rPr>
-        <w:t xml:space="preserve">&gt;&gt; </w:t>
-      </w:r>
-      <w:proofErr w:type="gramStart"/>
-      <w:r>
-        <w:rPr>
-          <w:highlight w:val="red"/>
-          <w:lang w:val="en-US"/>
-        </w:rPr>
-        <w:t>c;</w:t>
-      </w:r>
-      <w:proofErr w:type="gramEnd"/>
+        <w:t>&gt;&gt; c;</w:t>
+      </w:r>
     </w:p>
     <w:p>
       <w:pPr>
